--- a/Lab 2/Architecture Selection-2.docx
+++ b/Lab 2/Architecture Selection-2.docx
@@ -341,18 +341,19 @@
         <w:p>
           <w:pPr>
             <w:pStyle w:val="TOCHeading"/>
+            <w:spacing w:line="360" w:lineRule="auto"/>
             <w:jc w:val="center"/>
             <w:rPr>
               <w:rFonts w:ascii="Times New Roman" w:hAnsi="Times New Roman" w:cs="Times New Roman"/>
               <w:b w:val="0"/>
-              <w:sz w:val="40"/>
+              <w:sz w:val="48"/>
             </w:rPr>
           </w:pPr>
           <w:r>
             <w:rPr>
               <w:rFonts w:ascii="Times New Roman" w:hAnsi="Times New Roman" w:cs="Times New Roman"/>
               <w:b w:val="0"/>
-              <w:sz w:val="40"/>
+              <w:sz w:val="48"/>
             </w:rPr>
             <w:t>Table of Contents</w:t>
           </w:r>
@@ -363,134 +364,159 @@
             <w:tabs>
               <w:tab w:val="right" w:leader="dot" w:pos="9010"/>
             </w:tabs>
+            <w:spacing w:line="360" w:lineRule="auto"/>
             <w:rPr>
-              <w:rFonts w:ascii="Arial" w:eastAsiaTheme="minorEastAsia" w:hAnsi="Arial" w:cs="Arial"/>
+              <w:rFonts w:ascii="Times New Roman" w:eastAsiaTheme="minorEastAsia" w:hAnsi="Times New Roman" w:cs="Times New Roman"/>
               <w:b w:val="0"/>
               <w:bCs w:val="0"/>
               <w:i w:val="0"/>
               <w:iCs w:val="0"/>
               <w:noProof/>
-              <w:sz w:val="28"/>
+              <w:sz w:val="32"/>
             </w:rPr>
           </w:pPr>
           <w:r>
             <w:rPr>
-              <w:rFonts w:ascii="Arial" w:hAnsi="Arial" w:cs="Arial"/>
+              <w:rFonts w:ascii="Times New Roman" w:hAnsi="Times New Roman" w:cs="Times New Roman"/>
               <w:b w:val="0"/>
               <w:bCs w:val="0"/>
               <w:i w:val="0"/>
-              <w:sz w:val="32"/>
+              <w:sz w:val="40"/>
               <w:szCs w:val="28"/>
             </w:rPr>
             <w:fldChar w:fldCharType="begin"/>
           </w:r>
           <w:r>
             <w:rPr>
-              <w:rFonts w:ascii="Arial" w:hAnsi="Arial" w:cs="Arial"/>
+              <w:rFonts w:ascii="Times New Roman" w:hAnsi="Times New Roman" w:cs="Times New Roman"/>
               <w:b w:val="0"/>
               <w:i w:val="0"/>
-              <w:sz w:val="32"/>
+              <w:sz w:val="40"/>
               <w:szCs w:val="28"/>
             </w:rPr>
             <w:instrText xml:space="preserve"> TOC \o "1-3" \h \z \u </w:instrText>
           </w:r>
           <w:r>
             <w:rPr>
-              <w:rFonts w:ascii="Arial" w:hAnsi="Arial" w:cs="Arial"/>
+              <w:rFonts w:ascii="Times New Roman" w:hAnsi="Times New Roman" w:cs="Times New Roman"/>
               <w:b w:val="0"/>
               <w:bCs w:val="0"/>
               <w:i w:val="0"/>
-              <w:sz w:val="32"/>
+              <w:sz w:val="40"/>
               <w:szCs w:val="28"/>
             </w:rPr>
             <w:fldChar w:fldCharType="separate"/>
           </w:r>
-          <w:hyperlink w:anchor="_Toc528323832" w:history="1">
+          <w:hyperlink w:anchor="_Toc528695539" w:history="1">
             <w:r>
               <w:rPr>
                 <w:rStyle w:val="Hyperlink"/>
-                <w:rFonts w:ascii="Arial" w:hAnsi="Arial" w:cs="Arial"/>
+                <w:rFonts w:ascii="Times New Roman" w:hAnsi="Times New Roman" w:cs="Times New Roman"/>
                 <w:b w:val="0"/>
                 <w:i w:val="0"/>
                 <w:noProof/>
-                <w:sz w:val="28"/>
+                <w:sz w:val="32"/>
                 <w:lang w:val="en-US"/>
               </w:rPr>
-              <w:t>Design Goals &amp; Principles</w:t>
-            </w:r>
-            <w:r>
-              <w:rPr>
-                <w:rFonts w:ascii="Arial" w:hAnsi="Arial" w:cs="Arial"/>
+              <w:t>De</w:t>
+            </w:r>
+            <w:r>
+              <w:rPr>
+                <w:rStyle w:val="Hyperlink"/>
+                <w:rFonts w:ascii="Times New Roman" w:hAnsi="Times New Roman" w:cs="Times New Roman"/>
+                <w:b w:val="0"/>
+                <w:i w:val="0"/>
+                <w:noProof/>
+                <w:sz w:val="32"/>
+                <w:lang w:val="en-US"/>
+              </w:rPr>
+              <w:t>s</w:t>
+            </w:r>
+            <w:r>
+              <w:rPr>
+                <w:rStyle w:val="Hyperlink"/>
+                <w:rFonts w:ascii="Times New Roman" w:hAnsi="Times New Roman" w:cs="Times New Roman"/>
+                <w:b w:val="0"/>
+                <w:i w:val="0"/>
+                <w:noProof/>
+                <w:sz w:val="32"/>
+                <w:lang w:val="en-US"/>
+              </w:rPr>
+              <w:t>ign Goals &amp; Principles</w:t>
+            </w:r>
+            <w:r>
+              <w:rPr>
+                <w:rFonts w:ascii="Times New Roman" w:hAnsi="Times New Roman" w:cs="Times New Roman"/>
                 <w:b w:val="0"/>
                 <w:i w:val="0"/>
                 <w:noProof/>
                 <w:webHidden/>
-                <w:sz w:val="28"/>
+                <w:sz w:val="32"/>
               </w:rPr>
               <w:tab/>
             </w:r>
             <w:r>
               <w:rPr>
-                <w:rFonts w:ascii="Arial" w:hAnsi="Arial" w:cs="Arial"/>
+                <w:rFonts w:ascii="Times New Roman" w:hAnsi="Times New Roman" w:cs="Times New Roman"/>
                 <w:b w:val="0"/>
                 <w:i w:val="0"/>
                 <w:noProof/>
                 <w:webHidden/>
-                <w:sz w:val="28"/>
+                <w:sz w:val="32"/>
               </w:rPr>
               <w:fldChar w:fldCharType="begin"/>
             </w:r>
             <w:r>
               <w:rPr>
-                <w:rFonts w:ascii="Arial" w:hAnsi="Arial" w:cs="Arial"/>
+                <w:rFonts w:ascii="Times New Roman" w:hAnsi="Times New Roman" w:cs="Times New Roman"/>
                 <w:b w:val="0"/>
                 <w:i w:val="0"/>
                 <w:noProof/>
                 <w:webHidden/>
-                <w:sz w:val="28"/>
-              </w:rPr>
-              <w:instrText xml:space="preserve"> PAGEREF _Toc528323832 \h </w:instrText>
-            </w:r>
-            <w:r>
-              <w:rPr>
-                <w:rFonts w:ascii="Arial" w:hAnsi="Arial" w:cs="Arial"/>
+                <w:sz w:val="32"/>
+              </w:rPr>
+              <w:instrText xml:space="preserve"> PAGEREF _Toc528695539 \h </w:instrText>
+            </w:r>
+            <w:r>
+              <w:rPr>
+                <w:rFonts w:ascii="Times New Roman" w:hAnsi="Times New Roman" w:cs="Times New Roman"/>
                 <w:b w:val="0"/>
                 <w:i w:val="0"/>
                 <w:noProof/>
                 <w:webHidden/>
-                <w:sz w:val="28"/>
-              </w:rPr>
-            </w:r>
-            <w:r>
-              <w:rPr>
-                <w:rFonts w:ascii="Arial" w:hAnsi="Arial" w:cs="Arial"/>
+                <w:sz w:val="32"/>
+              </w:rPr>
+            </w:r>
+            <w:r>
+              <w:rPr>
+                <w:rFonts w:ascii="Times New Roman" w:hAnsi="Times New Roman" w:cs="Times New Roman"/>
                 <w:b w:val="0"/>
                 <w:i w:val="0"/>
                 <w:noProof/>
                 <w:webHidden/>
-                <w:sz w:val="28"/>
+                <w:sz w:val="32"/>
               </w:rPr>
               <w:fldChar w:fldCharType="separate"/>
             </w:r>
             <w:r>
               <w:rPr>
-                <w:rFonts w:ascii="Arial" w:hAnsi="Arial" w:cs="Arial"/>
+                <w:rFonts w:ascii="Times New Roman" w:hAnsi="Times New Roman" w:cs="Times New Roman"/>
                 <w:b w:val="0"/>
                 <w:i w:val="0"/>
                 <w:noProof/>
                 <w:webHidden/>
-                <w:sz w:val="28"/>
-              </w:rPr>
-              <w:t>3</w:t>
-            </w:r>
-            <w:r>
-              <w:rPr>
-                <w:rFonts w:ascii="Arial" w:hAnsi="Arial" w:cs="Arial"/>
+                <w:sz w:val="32"/>
+              </w:rPr>
+              <w:t>2</w:t>
+            </w:r>
+            <w:r>
+              <w:rPr>
+                <w:rFonts w:ascii="Times New Roman" w:hAnsi="Times New Roman" w:cs="Times New Roman"/>
                 <w:b w:val="0"/>
                 <w:i w:val="0"/>
                 <w:noProof/>
                 <w:webHidden/>
-                <w:sz w:val="28"/>
+                <w:sz w:val="32"/>
               </w:rPr>
               <w:fldChar w:fldCharType="end"/>
             </w:r>
@@ -502,92 +528,93 @@
             <w:tabs>
               <w:tab w:val="right" w:leader="dot" w:pos="9010"/>
             </w:tabs>
+            <w:spacing w:line="360" w:lineRule="auto"/>
             <w:rPr>
-              <w:rFonts w:ascii="Arial" w:eastAsiaTheme="minorEastAsia" w:hAnsi="Arial" w:cs="Arial"/>
+              <w:rFonts w:ascii="Times New Roman" w:eastAsiaTheme="minorEastAsia" w:hAnsi="Times New Roman" w:cs="Times New Roman"/>
               <w:b w:val="0"/>
               <w:bCs w:val="0"/>
               <w:noProof/>
-              <w:sz w:val="28"/>
+              <w:sz w:val="32"/>
               <w:szCs w:val="24"/>
             </w:rPr>
           </w:pPr>
-          <w:hyperlink w:anchor="_Toc528323833" w:history="1">
+          <w:hyperlink w:anchor="_Toc528695540" w:history="1">
             <w:r>
               <w:rPr>
                 <w:rStyle w:val="Hyperlink"/>
-                <w:rFonts w:ascii="Arial" w:hAnsi="Arial" w:cs="Arial"/>
+                <w:rFonts w:ascii="Times New Roman" w:hAnsi="Times New Roman" w:cs="Times New Roman"/>
                 <w:b w:val="0"/>
                 <w:noProof/>
-                <w:sz w:val="24"/>
-              </w:rPr>
-              <w:t>Modularity</w:t>
-            </w:r>
-            <w:r>
-              <w:rPr>
-                <w:rFonts w:ascii="Arial" w:hAnsi="Arial" w:cs="Arial"/>
+                <w:sz w:val="28"/>
+              </w:rPr>
+              <w:t>Portability &amp; Reusability</w:t>
+            </w:r>
+            <w:r>
+              <w:rPr>
+                <w:rFonts w:ascii="Times New Roman" w:hAnsi="Times New Roman" w:cs="Times New Roman"/>
                 <w:b w:val="0"/>
                 <w:noProof/>
                 <w:webHidden/>
-                <w:sz w:val="24"/>
+                <w:sz w:val="28"/>
               </w:rPr>
               <w:tab/>
             </w:r>
             <w:r>
               <w:rPr>
-                <w:rFonts w:ascii="Arial" w:hAnsi="Arial" w:cs="Arial"/>
+                <w:rFonts w:ascii="Times New Roman" w:hAnsi="Times New Roman" w:cs="Times New Roman"/>
                 <w:b w:val="0"/>
                 <w:noProof/>
                 <w:webHidden/>
-                <w:sz w:val="24"/>
+                <w:sz w:val="28"/>
               </w:rPr>
               <w:fldChar w:fldCharType="begin"/>
             </w:r>
             <w:r>
               <w:rPr>
-                <w:rFonts w:ascii="Arial" w:hAnsi="Arial" w:cs="Arial"/>
+                <w:rFonts w:ascii="Times New Roman" w:hAnsi="Times New Roman" w:cs="Times New Roman"/>
                 <w:b w:val="0"/>
                 <w:noProof/>
                 <w:webHidden/>
-                <w:sz w:val="24"/>
-              </w:rPr>
-              <w:instrText xml:space="preserve"> PAGEREF _Toc528323833 \h </w:instrText>
-            </w:r>
-            <w:r>
-              <w:rPr>
-                <w:rFonts w:ascii="Arial" w:hAnsi="Arial" w:cs="Arial"/>
+                <w:sz w:val="28"/>
+              </w:rPr>
+              <w:instrText xml:space="preserve"> PAGEREF _Toc528695540 \h </w:instrText>
+            </w:r>
+            <w:r>
+              <w:rPr>
+                <w:rFonts w:ascii="Times New Roman" w:hAnsi="Times New Roman" w:cs="Times New Roman"/>
                 <w:b w:val="0"/>
                 <w:noProof/>
                 <w:webHidden/>
-                <w:sz w:val="24"/>
-              </w:rPr>
-            </w:r>
-            <w:r>
-              <w:rPr>
-                <w:rFonts w:ascii="Arial" w:hAnsi="Arial" w:cs="Arial"/>
+                <w:sz w:val="28"/>
+              </w:rPr>
+            </w:r>
+            <w:r>
+              <w:rPr>
+                <w:rFonts w:ascii="Times New Roman" w:hAnsi="Times New Roman" w:cs="Times New Roman"/>
                 <w:b w:val="0"/>
                 <w:noProof/>
                 <w:webHidden/>
-                <w:sz w:val="24"/>
+                <w:sz w:val="28"/>
               </w:rPr>
               <w:fldChar w:fldCharType="separate"/>
             </w:r>
             <w:r>
               <w:rPr>
-                <w:rFonts w:ascii="Arial" w:hAnsi="Arial" w:cs="Arial"/>
+                <w:rFonts w:ascii="Times New Roman" w:hAnsi="Times New Roman" w:cs="Times New Roman"/>
                 <w:b w:val="0"/>
                 <w:noProof/>
                 <w:webHidden/>
-                <w:sz w:val="24"/>
+                <w:sz w:val="28"/>
               </w:rPr>
               <w:t>3</w:t>
             </w:r>
             <w:r>
               <w:rPr>
-                <w:rFonts w:ascii="Arial" w:hAnsi="Arial" w:cs="Arial"/>
+                <w:rFonts w:ascii="Times New Roman" w:hAnsi="Times New Roman" w:cs="Times New Roman"/>
                 <w:b w:val="0"/>
                 <w:noProof/>
                 <w:webHidden/>
-                <w:sz w:val="24"/>
+                <w:sz w:val="28"/>
               </w:rPr>
               <w:fldChar w:fldCharType="end"/>
             </w:r>
@@ -599,92 +626,93 @@
             <w:tabs>
               <w:tab w:val="right" w:leader="dot" w:pos="9010"/>
             </w:tabs>
+            <w:spacing w:line="360" w:lineRule="auto"/>
             <w:rPr>
-              <w:rFonts w:ascii="Arial" w:eastAsiaTheme="minorEastAsia" w:hAnsi="Arial" w:cs="Arial"/>
+              <w:rFonts w:ascii="Times New Roman" w:eastAsiaTheme="minorEastAsia" w:hAnsi="Times New Roman" w:cs="Times New Roman"/>
               <w:b w:val="0"/>
               <w:bCs w:val="0"/>
               <w:noProof/>
-              <w:sz w:val="28"/>
+              <w:sz w:val="32"/>
               <w:szCs w:val="24"/>
             </w:rPr>
           </w:pPr>
-          <w:hyperlink w:anchor="_Toc528323834" w:history="1">
+          <w:hyperlink w:anchor="_Toc528695541" w:history="1">
             <w:r>
               <w:rPr>
                 <w:rStyle w:val="Hyperlink"/>
-                <w:rFonts w:ascii="Arial" w:hAnsi="Arial" w:cs="Arial"/>
+                <w:rFonts w:ascii="Times New Roman" w:hAnsi="Times New Roman" w:cs="Times New Roman"/>
                 <w:b w:val="0"/>
                 <w:noProof/>
-                <w:sz w:val="24"/>
-              </w:rPr>
-              <w:t>Portability &amp; Reusability</w:t>
-            </w:r>
-            <w:r>
-              <w:rPr>
-                <w:rFonts w:ascii="Arial" w:hAnsi="Arial" w:cs="Arial"/>
+                <w:sz w:val="28"/>
+              </w:rPr>
+              <w:t>Flexibility</w:t>
+            </w:r>
+            <w:r>
+              <w:rPr>
+                <w:rFonts w:ascii="Times New Roman" w:hAnsi="Times New Roman" w:cs="Times New Roman"/>
                 <w:b w:val="0"/>
                 <w:noProof/>
                 <w:webHidden/>
-                <w:sz w:val="24"/>
+                <w:sz w:val="28"/>
               </w:rPr>
               <w:tab/>
             </w:r>
             <w:r>
               <w:rPr>
-                <w:rFonts w:ascii="Arial" w:hAnsi="Arial" w:cs="Arial"/>
+                <w:rFonts w:ascii="Times New Roman" w:hAnsi="Times New Roman" w:cs="Times New Roman"/>
                 <w:b w:val="0"/>
                 <w:noProof/>
                 <w:webHidden/>
-                <w:sz w:val="24"/>
+                <w:sz w:val="28"/>
               </w:rPr>
               <w:fldChar w:fldCharType="begin"/>
             </w:r>
             <w:r>
               <w:rPr>
-                <w:rFonts w:ascii="Arial" w:hAnsi="Arial" w:cs="Arial"/>
+                <w:rFonts w:ascii="Times New Roman" w:hAnsi="Times New Roman" w:cs="Times New Roman"/>
                 <w:b w:val="0"/>
                 <w:noProof/>
                 <w:webHidden/>
-                <w:sz w:val="24"/>
-              </w:rPr>
-              <w:instrText xml:space="preserve"> PAGEREF _Toc528323834 \h </w:instrText>
-            </w:r>
-            <w:r>
-              <w:rPr>
-                <w:rFonts w:ascii="Arial" w:hAnsi="Arial" w:cs="Arial"/>
+                <w:sz w:val="28"/>
+              </w:rPr>
+              <w:instrText xml:space="preserve"> PAGEREF _Toc528695541 \h </w:instrText>
+            </w:r>
+            <w:r>
+              <w:rPr>
+                <w:rFonts w:ascii="Times New Roman" w:hAnsi="Times New Roman" w:cs="Times New Roman"/>
                 <w:b w:val="0"/>
                 <w:noProof/>
                 <w:webHidden/>
-                <w:sz w:val="24"/>
-              </w:rPr>
-            </w:r>
-            <w:r>
-              <w:rPr>
-                <w:rFonts w:ascii="Arial" w:hAnsi="Arial" w:cs="Arial"/>
+                <w:sz w:val="28"/>
+              </w:rPr>
+            </w:r>
+            <w:r>
+              <w:rPr>
+                <w:rFonts w:ascii="Times New Roman" w:hAnsi="Times New Roman" w:cs="Times New Roman"/>
                 <w:b w:val="0"/>
                 <w:noProof/>
                 <w:webHidden/>
-                <w:sz w:val="24"/>
+                <w:sz w:val="28"/>
               </w:rPr>
               <w:fldChar w:fldCharType="separate"/>
             </w:r>
             <w:r>
               <w:rPr>
-                <w:rFonts w:ascii="Arial" w:hAnsi="Arial" w:cs="Arial"/>
+                <w:rFonts w:ascii="Times New Roman" w:hAnsi="Times New Roman" w:cs="Times New Roman"/>
                 <w:b w:val="0"/>
                 <w:noProof/>
                 <w:webHidden/>
-                <w:sz w:val="24"/>
+                <w:sz w:val="28"/>
               </w:rPr>
               <w:t>3</w:t>
             </w:r>
             <w:r>
               <w:rPr>
-                <w:rFonts w:ascii="Arial" w:hAnsi="Arial" w:cs="Arial"/>
+                <w:rFonts w:ascii="Times New Roman" w:hAnsi="Times New Roman" w:cs="Times New Roman"/>
                 <w:b w:val="0"/>
                 <w:noProof/>
                 <w:webHidden/>
-                <w:sz w:val="24"/>
+                <w:sz w:val="28"/>
               </w:rPr>
               <w:fldChar w:fldCharType="end"/>
             </w:r>
@@ -696,92 +724,93 @@
             <w:tabs>
               <w:tab w:val="right" w:leader="dot" w:pos="9010"/>
             </w:tabs>
+            <w:spacing w:line="360" w:lineRule="auto"/>
             <w:rPr>
-              <w:rFonts w:ascii="Arial" w:eastAsiaTheme="minorEastAsia" w:hAnsi="Arial" w:cs="Arial"/>
+              <w:rFonts w:ascii="Times New Roman" w:eastAsiaTheme="minorEastAsia" w:hAnsi="Times New Roman" w:cs="Times New Roman"/>
               <w:b w:val="0"/>
               <w:bCs w:val="0"/>
               <w:noProof/>
-              <w:sz w:val="28"/>
+              <w:sz w:val="32"/>
               <w:szCs w:val="24"/>
             </w:rPr>
           </w:pPr>
-          <w:hyperlink w:anchor="_Toc528323835" w:history="1">
+          <w:hyperlink w:anchor="_Toc528695542" w:history="1">
             <w:r>
               <w:rPr>
                 <w:rStyle w:val="Hyperlink"/>
-                <w:rFonts w:ascii="Arial" w:hAnsi="Arial" w:cs="Arial"/>
+                <w:rFonts w:ascii="Times New Roman" w:hAnsi="Times New Roman" w:cs="Times New Roman"/>
                 <w:b w:val="0"/>
                 <w:noProof/>
-                <w:sz w:val="24"/>
-              </w:rPr>
-              <w:t>Flexibility</w:t>
-            </w:r>
-            <w:r>
-              <w:rPr>
-                <w:rFonts w:ascii="Arial" w:hAnsi="Arial" w:cs="Arial"/>
+                <w:sz w:val="28"/>
+              </w:rPr>
+              <w:t>Maintainability</w:t>
+            </w:r>
+            <w:r>
+              <w:rPr>
+                <w:rFonts w:ascii="Times New Roman" w:hAnsi="Times New Roman" w:cs="Times New Roman"/>
                 <w:b w:val="0"/>
                 <w:noProof/>
                 <w:webHidden/>
-                <w:sz w:val="24"/>
+                <w:sz w:val="28"/>
               </w:rPr>
               <w:tab/>
             </w:r>
             <w:r>
               <w:rPr>
-                <w:rFonts w:ascii="Arial" w:hAnsi="Arial" w:cs="Arial"/>
+                <w:rFonts w:ascii="Times New Roman" w:hAnsi="Times New Roman" w:cs="Times New Roman"/>
                 <w:b w:val="0"/>
                 <w:noProof/>
                 <w:webHidden/>
-                <w:sz w:val="24"/>
+                <w:sz w:val="28"/>
               </w:rPr>
               <w:fldChar w:fldCharType="begin"/>
             </w:r>
             <w:r>
               <w:rPr>
-                <w:rFonts w:ascii="Arial" w:hAnsi="Arial" w:cs="Arial"/>
+                <w:rFonts w:ascii="Times New Roman" w:hAnsi="Times New Roman" w:cs="Times New Roman"/>
                 <w:b w:val="0"/>
                 <w:noProof/>
                 <w:webHidden/>
-                <w:sz w:val="24"/>
-              </w:rPr>
-              <w:instrText xml:space="preserve"> PAGEREF _Toc528323835 \h </w:instrText>
-            </w:r>
-            <w:r>
-              <w:rPr>
-                <w:rFonts w:ascii="Arial" w:hAnsi="Arial" w:cs="Arial"/>
+                <w:sz w:val="28"/>
+              </w:rPr>
+              <w:instrText xml:space="preserve"> PAGEREF _Toc528695542 \h </w:instrText>
+            </w:r>
+            <w:r>
+              <w:rPr>
+                <w:rFonts w:ascii="Times New Roman" w:hAnsi="Times New Roman" w:cs="Times New Roman"/>
                 <w:b w:val="0"/>
                 <w:noProof/>
                 <w:webHidden/>
-                <w:sz w:val="24"/>
-              </w:rPr>
-            </w:r>
-            <w:r>
-              <w:rPr>
-                <w:rFonts w:ascii="Arial" w:hAnsi="Arial" w:cs="Arial"/>
+                <w:sz w:val="28"/>
+              </w:rPr>
+            </w:r>
+            <w:r>
+              <w:rPr>
+                <w:rFonts w:ascii="Times New Roman" w:hAnsi="Times New Roman" w:cs="Times New Roman"/>
                 <w:b w:val="0"/>
                 <w:noProof/>
                 <w:webHidden/>
-                <w:sz w:val="24"/>
+                <w:sz w:val="28"/>
               </w:rPr>
               <w:fldChar w:fldCharType="separate"/>
             </w:r>
             <w:r>
               <w:rPr>
-                <w:rFonts w:ascii="Arial" w:hAnsi="Arial" w:cs="Arial"/>
+                <w:rFonts w:ascii="Times New Roman" w:hAnsi="Times New Roman" w:cs="Times New Roman"/>
                 <w:b w:val="0"/>
                 <w:noProof/>
                 <w:webHidden/>
-                <w:sz w:val="24"/>
+                <w:sz w:val="28"/>
               </w:rPr>
               <w:t>3</w:t>
             </w:r>
             <w:r>
               <w:rPr>
-                <w:rFonts w:ascii="Arial" w:hAnsi="Arial" w:cs="Arial"/>
+                <w:rFonts w:ascii="Times New Roman" w:hAnsi="Times New Roman" w:cs="Times New Roman"/>
                 <w:b w:val="0"/>
                 <w:noProof/>
                 <w:webHidden/>
-                <w:sz w:val="24"/>
+                <w:sz w:val="28"/>
               </w:rPr>
               <w:fldChar w:fldCharType="end"/>
             </w:r>
@@ -793,92 +822,309 @@
             <w:tabs>
               <w:tab w:val="right" w:leader="dot" w:pos="9010"/>
             </w:tabs>
+            <w:spacing w:line="360" w:lineRule="auto"/>
             <w:rPr>
-              <w:rFonts w:ascii="Arial" w:eastAsiaTheme="minorEastAsia" w:hAnsi="Arial" w:cs="Arial"/>
+              <w:rFonts w:ascii="Times New Roman" w:eastAsiaTheme="minorEastAsia" w:hAnsi="Times New Roman" w:cs="Times New Roman"/>
               <w:b w:val="0"/>
               <w:bCs w:val="0"/>
               <w:noProof/>
-              <w:sz w:val="28"/>
+              <w:sz w:val="32"/>
               <w:szCs w:val="24"/>
             </w:rPr>
           </w:pPr>
-          <w:hyperlink w:anchor="_Toc528323836" w:history="1">
+          <w:hyperlink w:anchor="_Toc528695543" w:history="1">
             <w:r>
               <w:rPr>
                 <w:rStyle w:val="Hyperlink"/>
-                <w:rFonts w:ascii="Arial" w:hAnsi="Arial" w:cs="Arial"/>
+                <w:rFonts w:ascii="Times New Roman" w:hAnsi="Times New Roman" w:cs="Times New Roman"/>
                 <w:b w:val="0"/>
                 <w:noProof/>
-                <w:sz w:val="24"/>
-              </w:rPr>
-              <w:t>Maintainability</w:t>
-            </w:r>
-            <w:r>
-              <w:rPr>
-                <w:rFonts w:ascii="Arial" w:hAnsi="Arial" w:cs="Arial"/>
+                <w:sz w:val="28"/>
+              </w:rPr>
+              <w:t>Modularity</w:t>
+            </w:r>
+            <w:r>
+              <w:rPr>
+                <w:rFonts w:ascii="Times New Roman" w:hAnsi="Times New Roman" w:cs="Times New Roman"/>
                 <w:b w:val="0"/>
                 <w:noProof/>
                 <w:webHidden/>
-                <w:sz w:val="24"/>
+                <w:sz w:val="28"/>
               </w:rPr>
               <w:tab/>
             </w:r>
             <w:r>
               <w:rPr>
-                <w:rFonts w:ascii="Arial" w:hAnsi="Arial" w:cs="Arial"/>
+                <w:rFonts w:ascii="Times New Roman" w:hAnsi="Times New Roman" w:cs="Times New Roman"/>
                 <w:b w:val="0"/>
                 <w:noProof/>
                 <w:webHidden/>
-                <w:sz w:val="24"/>
+                <w:sz w:val="28"/>
               </w:rPr>
               <w:fldChar w:fldCharType="begin"/>
             </w:r>
             <w:r>
               <w:rPr>
-                <w:rFonts w:ascii="Arial" w:hAnsi="Arial" w:cs="Arial"/>
+                <w:rFonts w:ascii="Times New Roman" w:hAnsi="Times New Roman" w:cs="Times New Roman"/>
                 <w:b w:val="0"/>
                 <w:noProof/>
                 <w:webHidden/>
-                <w:sz w:val="24"/>
-              </w:rPr>
-              <w:instrText xml:space="preserve"> PAGEREF _Toc528323836 \h </w:instrText>
-            </w:r>
-            <w:r>
-              <w:rPr>
-                <w:rFonts w:ascii="Arial" w:hAnsi="Arial" w:cs="Arial"/>
+                <w:sz w:val="28"/>
+              </w:rPr>
+              <w:instrText xml:space="preserve"> PAGEREF _Toc528695543 \h </w:instrText>
+            </w:r>
+            <w:r>
+              <w:rPr>
+                <w:rFonts w:ascii="Times New Roman" w:hAnsi="Times New Roman" w:cs="Times New Roman"/>
                 <w:b w:val="0"/>
                 <w:noProof/>
                 <w:webHidden/>
-                <w:sz w:val="24"/>
-              </w:rPr>
-            </w:r>
-            <w:r>
-              <w:rPr>
-                <w:rFonts w:ascii="Arial" w:hAnsi="Arial" w:cs="Arial"/>
+                <w:sz w:val="28"/>
+              </w:rPr>
+            </w:r>
+            <w:r>
+              <w:rPr>
+                <w:rFonts w:ascii="Times New Roman" w:hAnsi="Times New Roman" w:cs="Times New Roman"/>
                 <w:b w:val="0"/>
                 <w:noProof/>
                 <w:webHidden/>
-                <w:sz w:val="24"/>
+                <w:sz w:val="28"/>
               </w:rPr>
               <w:fldChar w:fldCharType="separate"/>
             </w:r>
             <w:r>
               <w:rPr>
-                <w:rFonts w:ascii="Arial" w:hAnsi="Arial" w:cs="Arial"/>
+                <w:rFonts w:ascii="Times New Roman" w:hAnsi="Times New Roman" w:cs="Times New Roman"/>
                 <w:b w:val="0"/>
                 <w:noProof/>
                 <w:webHidden/>
-                <w:sz w:val="24"/>
+                <w:sz w:val="28"/>
               </w:rPr>
               <w:t>3</w:t>
             </w:r>
             <w:r>
               <w:rPr>
-                <w:rFonts w:ascii="Arial" w:hAnsi="Arial" w:cs="Arial"/>
+                <w:rFonts w:ascii="Times New Roman" w:hAnsi="Times New Roman" w:cs="Times New Roman"/>
                 <w:b w:val="0"/>
                 <w:noProof/>
                 <w:webHidden/>
-                <w:sz w:val="24"/>
+                <w:sz w:val="28"/>
+              </w:rPr>
+              <w:fldChar w:fldCharType="end"/>
+            </w:r>
+          </w:hyperlink>
+        </w:p>
+        <w:p>
+          <w:pPr>
+            <w:pStyle w:val="TOC1"/>
+            <w:tabs>
+              <w:tab w:val="right" w:leader="dot" w:pos="9010"/>
+            </w:tabs>
+            <w:spacing w:line="360" w:lineRule="auto"/>
+            <w:rPr>
+              <w:rFonts w:ascii="Times New Roman" w:eastAsiaTheme="minorEastAsia" w:hAnsi="Times New Roman" w:cs="Times New Roman"/>
+              <w:b w:val="0"/>
+              <w:bCs w:val="0"/>
+              <w:i w:val="0"/>
+              <w:iCs w:val="0"/>
+              <w:noProof/>
+              <w:sz w:val="32"/>
+            </w:rPr>
+          </w:pPr>
+          <w:hyperlink w:anchor="_Toc528695544" w:history="1">
+            <w:r>
+              <w:rPr>
+                <w:rStyle w:val="Hyperlink"/>
+                <w:rFonts w:ascii="Times New Roman" w:hAnsi="Times New Roman" w:cs="Times New Roman"/>
+                <w:b w:val="0"/>
+                <w:i w:val="0"/>
+                <w:noProof/>
+                <w:sz w:val="32"/>
+                <w:lang w:val="en-US"/>
+              </w:rPr>
+              <w:t>Lists of Considered Architectures</w:t>
+            </w:r>
+            <w:r>
+              <w:rPr>
+                <w:rFonts w:ascii="Times New Roman" w:hAnsi="Times New Roman" w:cs="Times New Roman"/>
+                <w:b w:val="0"/>
+                <w:i w:val="0"/>
+                <w:noProof/>
+                <w:webHidden/>
+                <w:sz w:val="32"/>
+              </w:rPr>
+              <w:tab/>
+            </w:r>
+            <w:r>
+              <w:rPr>
+                <w:rFonts w:ascii="Times New Roman" w:hAnsi="Times New Roman" w:cs="Times New Roman"/>
+                <w:b w:val="0"/>
+                <w:i w:val="0"/>
+                <w:noProof/>
+                <w:webHidden/>
+                <w:sz w:val="32"/>
+              </w:rPr>
+              <w:fldChar w:fldCharType="begin"/>
+            </w:r>
+            <w:r>
+              <w:rPr>
+                <w:rFonts w:ascii="Times New Roman" w:hAnsi="Times New Roman" w:cs="Times New Roman"/>
+                <w:b w:val="0"/>
+                <w:i w:val="0"/>
+                <w:noProof/>
+                <w:webHidden/>
+                <w:sz w:val="32"/>
+              </w:rPr>
+              <w:instrText xml:space="preserve"> PAGEREF _Toc528695544 \h </w:instrText>
+            </w:r>
+            <w:r>
+              <w:rPr>
+                <w:rFonts w:ascii="Times New Roman" w:hAnsi="Times New Roman" w:cs="Times New Roman"/>
+                <w:b w:val="0"/>
+                <w:i w:val="0"/>
+                <w:noProof/>
+                <w:webHidden/>
+                <w:sz w:val="32"/>
+              </w:rPr>
+            </w:r>
+            <w:r>
+              <w:rPr>
+                <w:rFonts w:ascii="Times New Roman" w:hAnsi="Times New Roman" w:cs="Times New Roman"/>
+                <w:b w:val="0"/>
+                <w:i w:val="0"/>
+                <w:noProof/>
+                <w:webHidden/>
+                <w:sz w:val="32"/>
+              </w:rPr>
+              <w:fldChar w:fldCharType="separate"/>
+            </w:r>
+            <w:r>
+              <w:rPr>
+                <w:rFonts w:ascii="Times New Roman" w:hAnsi="Times New Roman" w:cs="Times New Roman"/>
+                <w:b w:val="0"/>
+                <w:i w:val="0"/>
+                <w:noProof/>
+                <w:webHidden/>
+                <w:sz w:val="32"/>
+              </w:rPr>
+              <w:t>3</w:t>
+            </w:r>
+            <w:r>
+              <w:rPr>
+                <w:rFonts w:ascii="Times New Roman" w:hAnsi="Times New Roman" w:cs="Times New Roman"/>
+                <w:b w:val="0"/>
+                <w:i w:val="0"/>
+                <w:noProof/>
+                <w:webHidden/>
+                <w:sz w:val="32"/>
+              </w:rPr>
+              <w:fldChar w:fldCharType="end"/>
+            </w:r>
+          </w:hyperlink>
+        </w:p>
+        <w:p>
+          <w:pPr>
+            <w:pStyle w:val="TOC1"/>
+            <w:tabs>
+              <w:tab w:val="right" w:leader="dot" w:pos="9010"/>
+            </w:tabs>
+            <w:spacing w:line="360" w:lineRule="auto"/>
+            <w:rPr>
+              <w:rFonts w:ascii="Times New Roman" w:eastAsiaTheme="minorEastAsia" w:hAnsi="Times New Roman" w:cs="Times New Roman"/>
+              <w:b w:val="0"/>
+              <w:bCs w:val="0"/>
+              <w:i w:val="0"/>
+              <w:iCs w:val="0"/>
+              <w:noProof/>
+              <w:sz w:val="32"/>
+            </w:rPr>
+          </w:pPr>
+          <w:hyperlink w:anchor="_Toc528695545" w:history="1">
+            <w:r>
+              <w:rPr>
+                <w:rStyle w:val="Hyperlink"/>
+                <w:rFonts w:ascii="Times New Roman" w:hAnsi="Times New Roman" w:cs="Times New Roman"/>
+                <w:b w:val="0"/>
+                <w:i w:val="0"/>
+                <w:noProof/>
+                <w:sz w:val="32"/>
+                <w:lang w:val="en-US"/>
+              </w:rPr>
+              <w:t>Scenario Evaluation</w:t>
+            </w:r>
+            <w:r>
+              <w:rPr>
+                <w:rFonts w:ascii="Times New Roman" w:hAnsi="Times New Roman" w:cs="Times New Roman"/>
+                <w:b w:val="0"/>
+                <w:i w:val="0"/>
+                <w:noProof/>
+                <w:webHidden/>
+                <w:sz w:val="32"/>
+              </w:rPr>
+              <w:tab/>
+            </w:r>
+            <w:r>
+              <w:rPr>
+                <w:rFonts w:ascii="Times New Roman" w:hAnsi="Times New Roman" w:cs="Times New Roman"/>
+                <w:b w:val="0"/>
+                <w:i w:val="0"/>
+                <w:noProof/>
+                <w:webHidden/>
+                <w:sz w:val="32"/>
+              </w:rPr>
+              <w:fldChar w:fldCharType="begin"/>
+            </w:r>
+            <w:r>
+              <w:rPr>
+                <w:rFonts w:ascii="Times New Roman" w:hAnsi="Times New Roman" w:cs="Times New Roman"/>
+                <w:b w:val="0"/>
+                <w:i w:val="0"/>
+                <w:noProof/>
+                <w:webHidden/>
+                <w:sz w:val="32"/>
+              </w:rPr>
+              <w:instrText xml:space="preserve"> PAGEREF _Toc528695545 \h </w:instrText>
+            </w:r>
+            <w:r>
+              <w:rPr>
+                <w:rFonts w:ascii="Times New Roman" w:hAnsi="Times New Roman" w:cs="Times New Roman"/>
+                <w:b w:val="0"/>
+                <w:i w:val="0"/>
+                <w:noProof/>
+                <w:webHidden/>
+                <w:sz w:val="32"/>
+              </w:rPr>
+            </w:r>
+            <w:r>
+              <w:rPr>
+                <w:rFonts w:ascii="Times New Roman" w:hAnsi="Times New Roman" w:cs="Times New Roman"/>
+                <w:b w:val="0"/>
+                <w:i w:val="0"/>
+                <w:noProof/>
+                <w:webHidden/>
+                <w:sz w:val="32"/>
+              </w:rPr>
+              <w:fldChar w:fldCharType="separate"/>
+            </w:r>
+            <w:r>
+              <w:rPr>
+                <w:rFonts w:ascii="Times New Roman" w:hAnsi="Times New Roman" w:cs="Times New Roman"/>
+                <w:b w:val="0"/>
+                <w:i w:val="0"/>
+                <w:noProof/>
+                <w:webHidden/>
+                <w:sz w:val="32"/>
+              </w:rPr>
+              <w:t>6</w:t>
+            </w:r>
+            <w:r>
+              <w:rPr>
+                <w:rFonts w:ascii="Times New Roman" w:hAnsi="Times New Roman" w:cs="Times New Roman"/>
+                <w:b w:val="0"/>
+                <w:i w:val="0"/>
+                <w:noProof/>
+                <w:webHidden/>
+                <w:sz w:val="32"/>
               </w:rPr>
               <w:fldChar w:fldCharType="end"/>
             </w:r>
@@ -890,92 +1136,192 @@
             <w:tabs>
               <w:tab w:val="right" w:leader="dot" w:pos="9010"/>
             </w:tabs>
+            <w:spacing w:line="360" w:lineRule="auto"/>
             <w:rPr>
-              <w:rFonts w:ascii="Arial" w:eastAsiaTheme="minorEastAsia" w:hAnsi="Arial" w:cs="Arial"/>
+              <w:rFonts w:ascii="Times New Roman" w:eastAsiaTheme="minorEastAsia" w:hAnsi="Times New Roman" w:cs="Times New Roman"/>
               <w:b w:val="0"/>
               <w:bCs w:val="0"/>
               <w:noProof/>
-              <w:sz w:val="28"/>
+              <w:sz w:val="32"/>
               <w:szCs w:val="24"/>
             </w:rPr>
           </w:pPr>
-          <w:hyperlink w:anchor="_Toc528323837" w:history="1">
+          <w:hyperlink w:anchor="_Toc528695546" w:history="1">
             <w:r>
               <w:rPr>
                 <w:rStyle w:val="Hyperlink"/>
-                <w:rFonts w:ascii="Arial" w:hAnsi="Arial" w:cs="Arial"/>
+                <w:rFonts w:ascii="Times New Roman" w:hAnsi="Times New Roman" w:cs="Times New Roman"/>
                 <w:b w:val="0"/>
                 <w:noProof/>
-                <w:sz w:val="24"/>
-              </w:rPr>
-              <w:t>Availability</w:t>
-            </w:r>
-            <w:r>
-              <w:rPr>
-                <w:rFonts w:ascii="Arial" w:hAnsi="Arial" w:cs="Arial"/>
+                <w:sz w:val="28"/>
+                <w:lang w:val="en-US"/>
+              </w:rPr>
+              <w:t>List of Scenarios</w:t>
+            </w:r>
+            <w:r>
+              <w:rPr>
+                <w:rFonts w:ascii="Times New Roman" w:hAnsi="Times New Roman" w:cs="Times New Roman"/>
                 <w:b w:val="0"/>
                 <w:noProof/>
                 <w:webHidden/>
-                <w:sz w:val="24"/>
+                <w:sz w:val="28"/>
               </w:rPr>
               <w:tab/>
             </w:r>
             <w:r>
               <w:rPr>
-                <w:rFonts w:ascii="Arial" w:hAnsi="Arial" w:cs="Arial"/>
+                <w:rFonts w:ascii="Times New Roman" w:hAnsi="Times New Roman" w:cs="Times New Roman"/>
                 <w:b w:val="0"/>
                 <w:noProof/>
                 <w:webHidden/>
-                <w:sz w:val="24"/>
+                <w:sz w:val="28"/>
               </w:rPr>
               <w:fldChar w:fldCharType="begin"/>
             </w:r>
             <w:r>
               <w:rPr>
-                <w:rFonts w:ascii="Arial" w:hAnsi="Arial" w:cs="Arial"/>
+                <w:rFonts w:ascii="Times New Roman" w:hAnsi="Times New Roman" w:cs="Times New Roman"/>
                 <w:b w:val="0"/>
                 <w:noProof/>
                 <w:webHidden/>
-                <w:sz w:val="24"/>
-              </w:rPr>
-              <w:instrText xml:space="preserve"> PAGEREF _Toc528323837 \h </w:instrText>
-            </w:r>
-            <w:r>
-              <w:rPr>
-                <w:rFonts w:ascii="Arial" w:hAnsi="Arial" w:cs="Arial"/>
+                <w:sz w:val="28"/>
+              </w:rPr>
+              <w:instrText xml:space="preserve"> PAGEREF _Toc528695546 \h </w:instrText>
+            </w:r>
+            <w:r>
+              <w:rPr>
+                <w:rFonts w:ascii="Times New Roman" w:hAnsi="Times New Roman" w:cs="Times New Roman"/>
                 <w:b w:val="0"/>
                 <w:noProof/>
                 <w:webHidden/>
-                <w:sz w:val="24"/>
-              </w:rPr>
-            </w:r>
-            <w:r>
-              <w:rPr>
-                <w:rFonts w:ascii="Arial" w:hAnsi="Arial" w:cs="Arial"/>
+                <w:sz w:val="28"/>
+              </w:rPr>
+            </w:r>
+            <w:r>
+              <w:rPr>
+                <w:rFonts w:ascii="Times New Roman" w:hAnsi="Times New Roman" w:cs="Times New Roman"/>
                 <w:b w:val="0"/>
                 <w:noProof/>
                 <w:webHidden/>
-                <w:sz w:val="24"/>
+                <w:sz w:val="28"/>
               </w:rPr>
               <w:fldChar w:fldCharType="separate"/>
             </w:r>
             <w:r>
               <w:rPr>
-                <w:rFonts w:ascii="Arial" w:hAnsi="Arial" w:cs="Arial"/>
+                <w:rFonts w:ascii="Times New Roman" w:hAnsi="Times New Roman" w:cs="Times New Roman"/>
                 <w:b w:val="0"/>
                 <w:noProof/>
                 <w:webHidden/>
-                <w:sz w:val="24"/>
-              </w:rPr>
-              <w:t>3</w:t>
-            </w:r>
-            <w:r>
-              <w:rPr>
-                <w:rFonts w:ascii="Arial" w:hAnsi="Arial" w:cs="Arial"/>
+                <w:sz w:val="28"/>
+              </w:rPr>
+              <w:t>7</w:t>
+            </w:r>
+            <w:r>
+              <w:rPr>
+                <w:rFonts w:ascii="Times New Roman" w:hAnsi="Times New Roman" w:cs="Times New Roman"/>
                 <w:b w:val="0"/>
                 <w:noProof/>
                 <w:webHidden/>
-                <w:sz w:val="24"/>
+                <w:sz w:val="28"/>
+              </w:rPr>
+              <w:fldChar w:fldCharType="end"/>
+            </w:r>
+          </w:hyperlink>
+        </w:p>
+        <w:p>
+          <w:pPr>
+            <w:pStyle w:val="TOC2"/>
+            <w:tabs>
+              <w:tab w:val="right" w:leader="dot" w:pos="9010"/>
+            </w:tabs>
+            <w:spacing w:line="360" w:lineRule="auto"/>
+            <w:rPr>
+              <w:rFonts w:ascii="Times New Roman" w:eastAsiaTheme="minorEastAsia" w:hAnsi="Times New Roman" w:cs="Times New Roman"/>
+              <w:b w:val="0"/>
+              <w:bCs w:val="0"/>
+              <w:noProof/>
+              <w:sz w:val="32"/>
+              <w:szCs w:val="24"/>
+            </w:rPr>
+          </w:pPr>
+          <w:hyperlink w:anchor="_Toc528695547" w:history="1">
+            <w:r>
+              <w:rPr>
+                <w:rStyle w:val="Hyperlink"/>
+                <w:rFonts w:ascii="Times New Roman" w:hAnsi="Times New Roman" w:cs="Times New Roman"/>
+                <w:b w:val="0"/>
+                <w:noProof/>
+                <w:sz w:val="28"/>
+              </w:rPr>
+              <w:t>Evaluation of CMS Architectures</w:t>
+            </w:r>
+            <w:r>
+              <w:rPr>
+                <w:rFonts w:ascii="Times New Roman" w:hAnsi="Times New Roman" w:cs="Times New Roman"/>
+                <w:b w:val="0"/>
+                <w:noProof/>
+                <w:webHidden/>
+                <w:sz w:val="28"/>
+              </w:rPr>
+              <w:tab/>
+            </w:r>
+            <w:r>
+              <w:rPr>
+                <w:rFonts w:ascii="Times New Roman" w:hAnsi="Times New Roman" w:cs="Times New Roman"/>
+                <w:b w:val="0"/>
+                <w:noProof/>
+                <w:webHidden/>
+                <w:sz w:val="28"/>
+              </w:rPr>
+              <w:fldChar w:fldCharType="begin"/>
+            </w:r>
+            <w:r>
+              <w:rPr>
+                <w:rFonts w:ascii="Times New Roman" w:hAnsi="Times New Roman" w:cs="Times New Roman"/>
+                <w:b w:val="0"/>
+                <w:noProof/>
+                <w:webHidden/>
+                <w:sz w:val="28"/>
+              </w:rPr>
+              <w:instrText xml:space="preserve"> PAGEREF _Toc528695547 \h </w:instrText>
+            </w:r>
+            <w:r>
+              <w:rPr>
+                <w:rFonts w:ascii="Times New Roman" w:hAnsi="Times New Roman" w:cs="Times New Roman"/>
+                <w:b w:val="0"/>
+                <w:noProof/>
+                <w:webHidden/>
+                <w:sz w:val="28"/>
+              </w:rPr>
+            </w:r>
+            <w:r>
+              <w:rPr>
+                <w:rFonts w:ascii="Times New Roman" w:hAnsi="Times New Roman" w:cs="Times New Roman"/>
+                <w:b w:val="0"/>
+                <w:noProof/>
+                <w:webHidden/>
+                <w:sz w:val="28"/>
+              </w:rPr>
+              <w:fldChar w:fldCharType="separate"/>
+            </w:r>
+            <w:r>
+              <w:rPr>
+                <w:rFonts w:ascii="Times New Roman" w:hAnsi="Times New Roman" w:cs="Times New Roman"/>
+                <w:b w:val="0"/>
+                <w:noProof/>
+                <w:webHidden/>
+                <w:sz w:val="28"/>
+              </w:rPr>
+              <w:t>8</w:t>
+            </w:r>
+            <w:r>
+              <w:rPr>
+                <w:rFonts w:ascii="Times New Roman" w:hAnsi="Times New Roman" w:cs="Times New Roman"/>
+                <w:b w:val="0"/>
+                <w:noProof/>
+                <w:webHidden/>
+                <w:sz w:val="28"/>
               </w:rPr>
               <w:fldChar w:fldCharType="end"/>
             </w:r>
@@ -987,102 +1333,103 @@
             <w:tabs>
               <w:tab w:val="right" w:leader="dot" w:pos="9010"/>
             </w:tabs>
+            <w:spacing w:line="360" w:lineRule="auto"/>
             <w:rPr>
-              <w:rFonts w:ascii="Arial" w:eastAsiaTheme="minorEastAsia" w:hAnsi="Arial" w:cs="Arial"/>
+              <w:rFonts w:ascii="Times New Roman" w:eastAsiaTheme="minorEastAsia" w:hAnsi="Times New Roman" w:cs="Times New Roman"/>
               <w:b w:val="0"/>
               <w:bCs w:val="0"/>
               <w:i w:val="0"/>
               <w:iCs w:val="0"/>
               <w:noProof/>
-              <w:sz w:val="28"/>
+              <w:sz w:val="32"/>
             </w:rPr>
           </w:pPr>
-          <w:hyperlink w:anchor="_Toc528323838" w:history="1">
+          <w:hyperlink w:anchor="_Toc528695548" w:history="1">
             <w:r>
               <w:rPr>
                 <w:rStyle w:val="Hyperlink"/>
-                <w:rFonts w:ascii="Arial" w:hAnsi="Arial" w:cs="Arial"/>
+                <w:rFonts w:ascii="Times New Roman" w:hAnsi="Times New Roman" w:cs="Times New Roman"/>
                 <w:b w:val="0"/>
                 <w:i w:val="0"/>
                 <w:noProof/>
-                <w:sz w:val="28"/>
+                <w:sz w:val="32"/>
                 <w:lang w:val="en-US"/>
               </w:rPr>
-              <w:t>Lists of Considered Architectures</w:t>
-            </w:r>
-            <w:r>
-              <w:rPr>
-                <w:rFonts w:ascii="Arial" w:hAnsi="Arial" w:cs="Arial"/>
+              <w:t>Additional Candidate Architecture Analysis</w:t>
+            </w:r>
+            <w:r>
+              <w:rPr>
+                <w:rFonts w:ascii="Times New Roman" w:hAnsi="Times New Roman" w:cs="Times New Roman"/>
                 <w:b w:val="0"/>
                 <w:i w:val="0"/>
                 <w:noProof/>
                 <w:webHidden/>
-                <w:sz w:val="28"/>
+                <w:sz w:val="32"/>
               </w:rPr>
               <w:tab/>
             </w:r>
             <w:r>
               <w:rPr>
-                <w:rFonts w:ascii="Arial" w:hAnsi="Arial" w:cs="Arial"/>
+                <w:rFonts w:ascii="Times New Roman" w:hAnsi="Times New Roman" w:cs="Times New Roman"/>
                 <w:b w:val="0"/>
                 <w:i w:val="0"/>
                 <w:noProof/>
                 <w:webHidden/>
-                <w:sz w:val="28"/>
+                <w:sz w:val="32"/>
               </w:rPr>
               <w:fldChar w:fldCharType="begin"/>
             </w:r>
             <w:r>
               <w:rPr>
-                <w:rFonts w:ascii="Arial" w:hAnsi="Arial" w:cs="Arial"/>
+                <w:rFonts w:ascii="Times New Roman" w:hAnsi="Times New Roman" w:cs="Times New Roman"/>
                 <w:b w:val="0"/>
                 <w:i w:val="0"/>
                 <w:noProof/>
                 <w:webHidden/>
-                <w:sz w:val="28"/>
-              </w:rPr>
-              <w:instrText xml:space="preserve"> PAGEREF _Toc528323838 \h </w:instrText>
-            </w:r>
-            <w:r>
-              <w:rPr>
-                <w:rFonts w:ascii="Arial" w:hAnsi="Arial" w:cs="Arial"/>
+                <w:sz w:val="32"/>
+              </w:rPr>
+              <w:instrText xml:space="preserve"> PAGEREF _Toc528695548 \h </w:instrText>
+            </w:r>
+            <w:r>
+              <w:rPr>
+                <w:rFonts w:ascii="Times New Roman" w:hAnsi="Times New Roman" w:cs="Times New Roman"/>
                 <w:b w:val="0"/>
                 <w:i w:val="0"/>
                 <w:noProof/>
                 <w:webHidden/>
-                <w:sz w:val="28"/>
-              </w:rPr>
-            </w:r>
-            <w:r>
-              <w:rPr>
-                <w:rFonts w:ascii="Arial" w:hAnsi="Arial" w:cs="Arial"/>
+                <w:sz w:val="32"/>
+              </w:rPr>
+            </w:r>
+            <w:r>
+              <w:rPr>
+                <w:rFonts w:ascii="Times New Roman" w:hAnsi="Times New Roman" w:cs="Times New Roman"/>
                 <w:b w:val="0"/>
                 <w:i w:val="0"/>
                 <w:noProof/>
                 <w:webHidden/>
-                <w:sz w:val="28"/>
+                <w:sz w:val="32"/>
               </w:rPr>
               <w:fldChar w:fldCharType="separate"/>
             </w:r>
             <w:r>
               <w:rPr>
-                <w:rFonts w:ascii="Arial" w:hAnsi="Arial" w:cs="Arial"/>
+                <w:rFonts w:ascii="Times New Roman" w:hAnsi="Times New Roman" w:cs="Times New Roman"/>
                 <w:b w:val="0"/>
                 <w:i w:val="0"/>
                 <w:noProof/>
                 <w:webHidden/>
-                <w:sz w:val="28"/>
-              </w:rPr>
-              <w:t>4</w:t>
-            </w:r>
-            <w:r>
-              <w:rPr>
-                <w:rFonts w:ascii="Arial" w:hAnsi="Arial" w:cs="Arial"/>
+                <w:sz w:val="32"/>
+              </w:rPr>
+              <w:t>9</w:t>
+            </w:r>
+            <w:r>
+              <w:rPr>
+                <w:rFonts w:ascii="Times New Roman" w:hAnsi="Times New Roman" w:cs="Times New Roman"/>
                 <w:b w:val="0"/>
                 <w:i w:val="0"/>
                 <w:noProof/>
                 <w:webHidden/>
-                <w:sz w:val="28"/>
+                <w:sz w:val="32"/>
               </w:rPr>
               <w:fldChar w:fldCharType="end"/>
             </w:r>
@@ -1090,420 +1437,14 @@
         </w:p>
         <w:p>
           <w:pPr>
-            <w:pStyle w:val="TOC1"/>
-            <w:tabs>
-              <w:tab w:val="right" w:leader="dot" w:pos="9010"/>
-            </w:tabs>
-            <w:rPr>
-              <w:rFonts w:ascii="Arial" w:eastAsiaTheme="minorEastAsia" w:hAnsi="Arial" w:cs="Arial"/>
-              <w:b w:val="0"/>
-              <w:bCs w:val="0"/>
-              <w:i w:val="0"/>
-              <w:iCs w:val="0"/>
-              <w:noProof/>
-              <w:sz w:val="28"/>
-            </w:rPr>
+            <w:spacing w:line="360" w:lineRule="auto"/>
           </w:pPr>
-          <w:hyperlink w:anchor="_Toc528323839" w:history="1">
-            <w:r>
-              <w:rPr>
-                <w:rStyle w:val="Hyperlink"/>
-                <w:rFonts w:ascii="Arial" w:hAnsi="Arial" w:cs="Arial"/>
-                <w:b w:val="0"/>
-                <w:i w:val="0"/>
-                <w:noProof/>
-                <w:sz w:val="28"/>
-                <w:lang w:val="en-US"/>
-              </w:rPr>
-              <w:t>Scenario Evaluation</w:t>
-            </w:r>
-            <w:r>
-              <w:rPr>
-                <w:rFonts w:ascii="Arial" w:hAnsi="Arial" w:cs="Arial"/>
-                <w:b w:val="0"/>
-                <w:i w:val="0"/>
-                <w:noProof/>
-                <w:webHidden/>
-                <w:sz w:val="28"/>
-              </w:rPr>
-              <w:tab/>
-            </w:r>
-            <w:r>
-              <w:rPr>
-                <w:rFonts w:ascii="Arial" w:hAnsi="Arial" w:cs="Arial"/>
-                <w:b w:val="0"/>
-                <w:i w:val="0"/>
-                <w:noProof/>
-                <w:webHidden/>
-                <w:sz w:val="28"/>
-              </w:rPr>
-              <w:fldChar w:fldCharType="begin"/>
-            </w:r>
-            <w:r>
-              <w:rPr>
-                <w:rFonts w:ascii="Arial" w:hAnsi="Arial" w:cs="Arial"/>
-                <w:b w:val="0"/>
-                <w:i w:val="0"/>
-                <w:noProof/>
-                <w:webHidden/>
-                <w:sz w:val="28"/>
-              </w:rPr>
-              <w:instrText xml:space="preserve"> PAGEREF _Toc528323839 \h </w:instrText>
-            </w:r>
-            <w:r>
-              <w:rPr>
-                <w:rFonts w:ascii="Arial" w:hAnsi="Arial" w:cs="Arial"/>
-                <w:b w:val="0"/>
-                <w:i w:val="0"/>
-                <w:noProof/>
-                <w:webHidden/>
-                <w:sz w:val="28"/>
-              </w:rPr>
-            </w:r>
-            <w:r>
-              <w:rPr>
-                <w:rFonts w:ascii="Arial" w:hAnsi="Arial" w:cs="Arial"/>
-                <w:b w:val="0"/>
-                <w:i w:val="0"/>
-                <w:noProof/>
-                <w:webHidden/>
-                <w:sz w:val="28"/>
-              </w:rPr>
-              <w:fldChar w:fldCharType="separate"/>
-            </w:r>
-            <w:r>
-              <w:rPr>
-                <w:rFonts w:ascii="Arial" w:hAnsi="Arial" w:cs="Arial"/>
-                <w:b w:val="0"/>
-                <w:i w:val="0"/>
-                <w:noProof/>
-                <w:webHidden/>
-                <w:sz w:val="28"/>
-              </w:rPr>
-              <w:t>7</w:t>
-            </w:r>
-            <w:r>
-              <w:rPr>
-                <w:rFonts w:ascii="Arial" w:hAnsi="Arial" w:cs="Arial"/>
-                <w:b w:val="0"/>
-                <w:i w:val="0"/>
-                <w:noProof/>
-                <w:webHidden/>
-                <w:sz w:val="28"/>
-              </w:rPr>
-              <w:fldChar w:fldCharType="end"/>
-            </w:r>
-          </w:hyperlink>
-        </w:p>
-        <w:p>
-          <w:pPr>
-            <w:pStyle w:val="TOC2"/>
-            <w:tabs>
-              <w:tab w:val="right" w:leader="dot" w:pos="9010"/>
-            </w:tabs>
-            <w:rPr>
-              <w:rFonts w:ascii="Arial" w:eastAsiaTheme="minorEastAsia" w:hAnsi="Arial" w:cs="Arial"/>
-              <w:b w:val="0"/>
-              <w:bCs w:val="0"/>
-              <w:noProof/>
-              <w:sz w:val="28"/>
-              <w:szCs w:val="24"/>
-            </w:rPr>
-          </w:pPr>
-          <w:hyperlink w:anchor="_Toc528323840" w:history="1">
-            <w:r>
-              <w:rPr>
-                <w:rStyle w:val="Hyperlink"/>
-                <w:rFonts w:ascii="Arial" w:hAnsi="Arial" w:cs="Arial"/>
-                <w:b w:val="0"/>
-                <w:noProof/>
-                <w:sz w:val="24"/>
-                <w:lang w:val="en-US"/>
-              </w:rPr>
-              <w:t>List of Scenarios</w:t>
-            </w:r>
-            <w:r>
-              <w:rPr>
-                <w:rFonts w:ascii="Arial" w:hAnsi="Arial" w:cs="Arial"/>
-                <w:b w:val="0"/>
-                <w:noProof/>
-                <w:webHidden/>
-                <w:sz w:val="24"/>
-              </w:rPr>
-              <w:tab/>
-            </w:r>
-            <w:r>
-              <w:rPr>
-                <w:rFonts w:ascii="Arial" w:hAnsi="Arial" w:cs="Arial"/>
-                <w:b w:val="0"/>
-                <w:noProof/>
-                <w:webHidden/>
-                <w:sz w:val="24"/>
-              </w:rPr>
-              <w:fldChar w:fldCharType="begin"/>
-            </w:r>
-            <w:r>
-              <w:rPr>
-                <w:rFonts w:ascii="Arial" w:hAnsi="Arial" w:cs="Arial"/>
-                <w:b w:val="0"/>
-                <w:noProof/>
-                <w:webHidden/>
-                <w:sz w:val="24"/>
-              </w:rPr>
-              <w:instrText xml:space="preserve"> PAGEREF _Toc528323840 \h </w:instrText>
-            </w:r>
-            <w:r>
-              <w:rPr>
-                <w:rFonts w:ascii="Arial" w:hAnsi="Arial" w:cs="Arial"/>
-                <w:b w:val="0"/>
-                <w:noProof/>
-                <w:webHidden/>
-                <w:sz w:val="24"/>
-              </w:rPr>
-            </w:r>
-            <w:r>
-              <w:rPr>
-                <w:rFonts w:ascii="Arial" w:hAnsi="Arial" w:cs="Arial"/>
-                <w:b w:val="0"/>
-                <w:noProof/>
-                <w:webHidden/>
-                <w:sz w:val="24"/>
-              </w:rPr>
-              <w:fldChar w:fldCharType="separate"/>
-            </w:r>
-            <w:r>
-              <w:rPr>
-                <w:rFonts w:ascii="Arial" w:hAnsi="Arial" w:cs="Arial"/>
-                <w:b w:val="0"/>
-                <w:noProof/>
-                <w:webHidden/>
-                <w:sz w:val="24"/>
-              </w:rPr>
-              <w:t>7</w:t>
-            </w:r>
-            <w:r>
-              <w:rPr>
-                <w:rFonts w:ascii="Arial" w:hAnsi="Arial" w:cs="Arial"/>
-                <w:b w:val="0"/>
-                <w:noProof/>
-                <w:webHidden/>
-                <w:sz w:val="24"/>
-              </w:rPr>
-              <w:fldChar w:fldCharType="end"/>
-            </w:r>
-          </w:hyperlink>
-        </w:p>
-        <w:p>
-          <w:pPr>
-            <w:pStyle w:val="TOC2"/>
-            <w:tabs>
-              <w:tab w:val="right" w:leader="dot" w:pos="9010"/>
-            </w:tabs>
-            <w:rPr>
-              <w:rFonts w:ascii="Arial" w:eastAsiaTheme="minorEastAsia" w:hAnsi="Arial" w:cs="Arial"/>
-              <w:b w:val="0"/>
-              <w:bCs w:val="0"/>
-              <w:noProof/>
-              <w:sz w:val="28"/>
-              <w:szCs w:val="24"/>
-            </w:rPr>
-          </w:pPr>
-          <w:hyperlink w:anchor="_Toc528323841" w:history="1">
-            <w:r>
-              <w:rPr>
-                <w:rStyle w:val="Hyperlink"/>
-                <w:rFonts w:ascii="Arial" w:hAnsi="Arial" w:cs="Arial"/>
-                <w:b w:val="0"/>
-                <w:noProof/>
-                <w:sz w:val="24"/>
-              </w:rPr>
-              <w:t>Evaluation of CMS Architectures</w:t>
-            </w:r>
-            <w:r>
-              <w:rPr>
-                <w:rFonts w:ascii="Arial" w:hAnsi="Arial" w:cs="Arial"/>
-                <w:b w:val="0"/>
-                <w:noProof/>
-                <w:webHidden/>
-                <w:sz w:val="24"/>
-              </w:rPr>
-              <w:tab/>
-            </w:r>
-            <w:r>
-              <w:rPr>
-                <w:rFonts w:ascii="Arial" w:hAnsi="Arial" w:cs="Arial"/>
-                <w:b w:val="0"/>
-                <w:noProof/>
-                <w:webHidden/>
-                <w:sz w:val="24"/>
-              </w:rPr>
-              <w:fldChar w:fldCharType="begin"/>
-            </w:r>
-            <w:r>
-              <w:rPr>
-                <w:rFonts w:ascii="Arial" w:hAnsi="Arial" w:cs="Arial"/>
-                <w:b w:val="0"/>
-                <w:noProof/>
-                <w:webHidden/>
-                <w:sz w:val="24"/>
-              </w:rPr>
-              <w:instrText xml:space="preserve"> PAGEREF _Toc528323841 \h </w:instrText>
-            </w:r>
-            <w:r>
-              <w:rPr>
-                <w:rFonts w:ascii="Arial" w:hAnsi="Arial" w:cs="Arial"/>
-                <w:b w:val="0"/>
-                <w:noProof/>
-                <w:webHidden/>
-                <w:sz w:val="24"/>
-              </w:rPr>
-            </w:r>
-            <w:r>
-              <w:rPr>
-                <w:rFonts w:ascii="Arial" w:hAnsi="Arial" w:cs="Arial"/>
-                <w:b w:val="0"/>
-                <w:noProof/>
-                <w:webHidden/>
-                <w:sz w:val="24"/>
-              </w:rPr>
-              <w:fldChar w:fldCharType="separate"/>
-            </w:r>
-            <w:r>
-              <w:rPr>
-                <w:rFonts w:ascii="Arial" w:hAnsi="Arial" w:cs="Arial"/>
-                <w:b w:val="0"/>
-                <w:noProof/>
-                <w:webHidden/>
-                <w:sz w:val="24"/>
-              </w:rPr>
-              <w:t>8</w:t>
-            </w:r>
-            <w:r>
-              <w:rPr>
-                <w:rFonts w:ascii="Arial" w:hAnsi="Arial" w:cs="Arial"/>
-                <w:b w:val="0"/>
-                <w:noProof/>
-                <w:webHidden/>
-                <w:sz w:val="24"/>
-              </w:rPr>
-              <w:fldChar w:fldCharType="end"/>
-            </w:r>
-          </w:hyperlink>
-        </w:p>
-        <w:p>
-          <w:pPr>
-            <w:pStyle w:val="TOC1"/>
-            <w:tabs>
-              <w:tab w:val="right" w:leader="dot" w:pos="9010"/>
-            </w:tabs>
-            <w:rPr>
-              <w:rFonts w:ascii="Arial" w:eastAsiaTheme="minorEastAsia" w:hAnsi="Arial" w:cs="Arial"/>
-              <w:b w:val="0"/>
-              <w:bCs w:val="0"/>
-              <w:i w:val="0"/>
-              <w:iCs w:val="0"/>
-              <w:noProof/>
-              <w:sz w:val="28"/>
-            </w:rPr>
-          </w:pPr>
-          <w:hyperlink w:anchor="_Toc528323842" w:history="1">
-            <w:r>
-              <w:rPr>
-                <w:rStyle w:val="Hyperlink"/>
-                <w:rFonts w:ascii="Arial" w:hAnsi="Arial" w:cs="Arial"/>
-                <w:b w:val="0"/>
-                <w:i w:val="0"/>
-                <w:noProof/>
-                <w:sz w:val="28"/>
-                <w:lang w:val="en-US"/>
-              </w:rPr>
-              <w:t>Additional Candidate Architecture Analysis</w:t>
-            </w:r>
-            <w:r>
-              <w:rPr>
-                <w:rFonts w:ascii="Arial" w:hAnsi="Arial" w:cs="Arial"/>
-                <w:b w:val="0"/>
-                <w:i w:val="0"/>
-                <w:noProof/>
-                <w:webHidden/>
-                <w:sz w:val="28"/>
-              </w:rPr>
-              <w:tab/>
-            </w:r>
-            <w:r>
-              <w:rPr>
-                <w:rFonts w:ascii="Arial" w:hAnsi="Arial" w:cs="Arial"/>
-                <w:b w:val="0"/>
-                <w:i w:val="0"/>
-                <w:noProof/>
-                <w:webHidden/>
-                <w:sz w:val="28"/>
-              </w:rPr>
-              <w:fldChar w:fldCharType="begin"/>
-            </w:r>
-            <w:r>
-              <w:rPr>
-                <w:rFonts w:ascii="Arial" w:hAnsi="Arial" w:cs="Arial"/>
-                <w:b w:val="0"/>
-                <w:i w:val="0"/>
-                <w:noProof/>
-                <w:webHidden/>
-                <w:sz w:val="28"/>
-              </w:rPr>
-              <w:instrText xml:space="preserve"> PAGEREF _Toc528323842 \h </w:instrText>
-            </w:r>
-            <w:r>
-              <w:rPr>
-                <w:rFonts w:ascii="Arial" w:hAnsi="Arial" w:cs="Arial"/>
-                <w:b w:val="0"/>
-                <w:i w:val="0"/>
-                <w:noProof/>
-                <w:webHidden/>
-                <w:sz w:val="28"/>
-              </w:rPr>
-            </w:r>
-            <w:r>
-              <w:rPr>
-                <w:rFonts w:ascii="Arial" w:hAnsi="Arial" w:cs="Arial"/>
-                <w:b w:val="0"/>
-                <w:i w:val="0"/>
-                <w:noProof/>
-                <w:webHidden/>
-                <w:sz w:val="28"/>
-              </w:rPr>
-              <w:fldChar w:fldCharType="separate"/>
-            </w:r>
-            <w:r>
-              <w:rPr>
-                <w:rFonts w:ascii="Arial" w:hAnsi="Arial" w:cs="Arial"/>
-                <w:b w:val="0"/>
-                <w:i w:val="0"/>
-                <w:noProof/>
-                <w:webHidden/>
-                <w:sz w:val="28"/>
-              </w:rPr>
-              <w:t>9</w:t>
-            </w:r>
-            <w:r>
-              <w:rPr>
-                <w:rFonts w:ascii="Arial" w:hAnsi="Arial" w:cs="Arial"/>
-                <w:b w:val="0"/>
-                <w:i w:val="0"/>
-                <w:noProof/>
-                <w:webHidden/>
-                <w:sz w:val="28"/>
-              </w:rPr>
-              <w:fldChar w:fldCharType="end"/>
-            </w:r>
-          </w:hyperlink>
-        </w:p>
-        <w:p>
           <w:r>
             <w:rPr>
-              <w:rFonts w:ascii="Arial" w:hAnsi="Arial" w:cs="Arial"/>
+              <w:rFonts w:ascii="Times New Roman" w:hAnsi="Times New Roman" w:cs="Times New Roman"/>
               <w:bCs/>
               <w:noProof/>
-              <w:sz w:val="32"/>
+              <w:sz w:val="40"/>
               <w:szCs w:val="28"/>
             </w:rPr>
             <w:fldChar w:fldCharType="end"/>
@@ -1538,10 +1479,10 @@
           <w:lang w:val="en-US"/>
         </w:rPr>
       </w:pPr>
+      <w:bookmarkStart w:id="0" w:name="_Toc528695539"/>
     </w:p>
     <w:p>
       <w:pPr>
-        <w:pStyle w:val="Heading1"/>
         <w:rPr>
           <w:lang w:val="en-US"/>
         </w:rPr>
@@ -1549,7 +1490,6 @@
     </w:p>
     <w:p>
       <w:pPr>
-        <w:pStyle w:val="Heading1"/>
         <w:rPr>
           <w:lang w:val="en-US"/>
         </w:rPr>
@@ -1557,7 +1497,6 @@
     </w:p>
     <w:p>
       <w:pPr>
-        <w:pStyle w:val="Heading1"/>
         <w:rPr>
           <w:lang w:val="en-US"/>
         </w:rPr>
@@ -1565,7 +1504,6 @@
     </w:p>
     <w:p>
       <w:pPr>
-        <w:pStyle w:val="Heading1"/>
         <w:rPr>
           <w:lang w:val="en-US"/>
         </w:rPr>
@@ -1573,7 +1511,6 @@
     </w:p>
     <w:p>
       <w:pPr>
-        <w:pStyle w:val="Heading1"/>
         <w:rPr>
           <w:lang w:val="en-US"/>
         </w:rPr>
@@ -1581,7 +1518,6 @@
     </w:p>
     <w:p>
       <w:pPr>
-        <w:pStyle w:val="Heading1"/>
         <w:rPr>
           <w:lang w:val="en-US"/>
         </w:rPr>
@@ -1589,7 +1525,6 @@
     </w:p>
     <w:p>
       <w:pPr>
-        <w:pStyle w:val="Heading1"/>
         <w:rPr>
           <w:lang w:val="en-US"/>
         </w:rPr>
@@ -1597,7 +1532,6 @@
     </w:p>
     <w:p>
       <w:pPr>
-        <w:pStyle w:val="Heading1"/>
         <w:rPr>
           <w:lang w:val="en-US"/>
         </w:rPr>
@@ -1619,12 +1553,7 @@
     </w:p>
     <w:p>
       <w:pPr>
-        <w:pStyle w:val="Heading1"/>
-        <w:rPr>
-          <w:rFonts w:asciiTheme="minorHAnsi" w:eastAsiaTheme="minorHAnsi" w:hAnsiTheme="minorHAnsi" w:cstheme="minorBidi"/>
-          <w:color w:val="auto"/>
-          <w:sz w:val="24"/>
-          <w:szCs w:val="24"/>
+        <w:rPr>
           <w:lang w:val="en-US"/>
         </w:rPr>
       </w:pPr>
@@ -1638,12 +1567,27 @@
     </w:p>
     <w:p>
       <w:pPr>
+        <w:rPr>
+          <w:lang w:val="en-US"/>
+        </w:rPr>
+      </w:pPr>
+    </w:p>
+    <w:p>
+      <w:pPr>
+        <w:rPr>
+          <w:lang w:val="en-US"/>
+        </w:rPr>
+      </w:pPr>
+      <w:bookmarkStart w:id="1" w:name="_GoBack"/>
+      <w:bookmarkEnd w:id="1"/>
+    </w:p>
+    <w:p>
+      <w:pPr>
         <w:pStyle w:val="Heading1"/>
         <w:rPr>
           <w:lang w:val="en-US"/>
         </w:rPr>
       </w:pPr>
-      <w:bookmarkStart w:id="0" w:name="_Toc528323832"/>
       <w:r>
         <w:rPr>
           <w:lang w:val="en-US"/>
@@ -1680,9 +1624,9 @@
     </w:p>
     <w:p>
       <w:pPr>
-        <w:rPr>
-          <w:rFonts w:ascii="Times New Roman" w:hAnsi="Times New Roman" w:cs="Times New Roman"/>
-          <w:lang w:val="en-US"/>
+        <w:jc w:val="both"/>
+        <w:rPr>
+          <w:rFonts w:ascii="Times New Roman" w:hAnsi="Times New Roman" w:cs="Times New Roman"/>
         </w:rPr>
       </w:pPr>
     </w:p>
@@ -1690,120 +1634,7 @@
       <w:pPr>
         <w:pStyle w:val="Heading2"/>
       </w:pPr>
-      <w:bookmarkStart w:id="1" w:name="_Toc528323833"/>
-      <w:r>
-        <w:t>Modularity</w:t>
-      </w:r>
-      <w:bookmarkEnd w:id="1"/>
-    </w:p>
-    <w:p>
-      <w:pPr>
-        <w:jc w:val="both"/>
-        <w:rPr>
-          <w:rFonts w:ascii="Times New Roman" w:hAnsi="Times New Roman" w:cs="Times New Roman"/>
-          <w:b/>
-        </w:rPr>
-      </w:pPr>
-    </w:p>
-    <w:p>
-      <w:pPr>
-        <w:jc w:val="both"/>
-        <w:rPr>
-          <w:rFonts w:ascii="Times New Roman" w:hAnsi="Times New Roman" w:cs="Times New Roman"/>
-        </w:rPr>
-      </w:pPr>
-      <w:r>
-        <w:rPr>
-          <w:rFonts w:ascii="Times New Roman" w:hAnsi="Times New Roman" w:cs="Times New Roman"/>
-        </w:rPr>
-        <w:t>The architectural design must compose of replaceable and self-contained assembly of components to aid the process of implementation and future maintenance.</w:t>
-      </w:r>
-      <w:r>
-        <w:rPr>
-          <w:rFonts w:ascii="Times New Roman" w:hAnsi="Times New Roman" w:cs="Times New Roman"/>
-        </w:rPr>
-        <w:t xml:space="preserve"> It should </w:t>
-      </w:r>
-      <w:r>
-        <w:rPr>
-          <w:rFonts w:ascii="Times New Roman" w:hAnsi="Times New Roman" w:cs="Times New Roman"/>
-        </w:rPr>
-        <w:t>divid</w:t>
-      </w:r>
-      <w:r>
-        <w:rPr>
-          <w:rFonts w:ascii="Times New Roman" w:hAnsi="Times New Roman" w:cs="Times New Roman"/>
-        </w:rPr>
-        <w:t>e</w:t>
-      </w:r>
-      <w:r>
-        <w:rPr>
-          <w:rFonts w:ascii="Times New Roman" w:hAnsi="Times New Roman" w:cs="Times New Roman"/>
-        </w:rPr>
-        <w:t xml:space="preserve"> the large aggregation of components into units, ensuring loose coupling and high internal cohesion between components between layers. Modules within each layer </w:t>
-      </w:r>
-      <w:r>
-        <w:rPr>
-          <w:rFonts w:ascii="Times New Roman" w:hAnsi="Times New Roman" w:cs="Times New Roman"/>
-        </w:rPr>
-        <w:t>must be</w:t>
-      </w:r>
-      <w:r>
-        <w:rPr>
-          <w:rFonts w:ascii="Times New Roman" w:hAnsi="Times New Roman" w:cs="Times New Roman"/>
-        </w:rPr>
-        <w:t xml:space="preserve"> grouped according to its behaviour and purpose. Each </w:t>
-      </w:r>
-      <w:r>
-        <w:rPr>
-          <w:rFonts w:ascii="Times New Roman" w:hAnsi="Times New Roman" w:cs="Times New Roman"/>
-        </w:rPr>
-        <w:t>module</w:t>
-      </w:r>
-      <w:r>
-        <w:rPr>
-          <w:rFonts w:ascii="Times New Roman" w:hAnsi="Times New Roman" w:cs="Times New Roman"/>
-        </w:rPr>
-        <w:t xml:space="preserve"> is deployed using different frameworks, each handling different </w:t>
-      </w:r>
-      <w:r>
-        <w:rPr>
-          <w:rFonts w:ascii="Times New Roman" w:hAnsi="Times New Roman" w:cs="Times New Roman"/>
-        </w:rPr>
-        <w:t>module</w:t>
-      </w:r>
-      <w:r>
-        <w:rPr>
-          <w:rFonts w:ascii="Times New Roman" w:hAnsi="Times New Roman" w:cs="Times New Roman"/>
-        </w:rPr>
-        <w:t xml:space="preserve"> design details. This allows easy change in the hidden </w:t>
-      </w:r>
-      <w:r>
-        <w:rPr>
-          <w:rFonts w:ascii="Times New Roman" w:hAnsi="Times New Roman" w:cs="Times New Roman"/>
-        </w:rPr>
-        <w:t>module</w:t>
-      </w:r>
-      <w:r>
-        <w:rPr>
-          <w:rFonts w:ascii="Times New Roman" w:hAnsi="Times New Roman" w:cs="Times New Roman"/>
-        </w:rPr>
-        <w:t xml:space="preserve"> design details without affecting its functionality as a system.</w:t>
-      </w:r>
-    </w:p>
-    <w:p>
-      <w:pPr>
-        <w:jc w:val="both"/>
-        <w:rPr>
-          <w:rFonts w:ascii="Times New Roman" w:hAnsi="Times New Roman" w:cs="Times New Roman"/>
-        </w:rPr>
-      </w:pPr>
-    </w:p>
-    <w:p>
-      <w:pPr>
-        <w:pStyle w:val="Heading2"/>
-      </w:pPr>
-      <w:bookmarkStart w:id="2" w:name="_Toc528323834"/>
+      <w:bookmarkStart w:id="2" w:name="_Toc528695540"/>
       <w:r>
         <w:t>Portability</w:t>
       </w:r>
@@ -1859,7 +1690,7 @@
       <w:pPr>
         <w:pStyle w:val="Heading2"/>
       </w:pPr>
-      <w:bookmarkStart w:id="3" w:name="_Toc528323835"/>
+      <w:bookmarkStart w:id="3" w:name="_Toc528695541"/>
       <w:r>
         <w:t>Flexibility</w:t>
       </w:r>
@@ -1900,7 +1731,7 @@
       <w:pPr>
         <w:pStyle w:val="Heading2"/>
       </w:pPr>
-      <w:bookmarkStart w:id="4" w:name="_Toc528323836"/>
+      <w:bookmarkStart w:id="4" w:name="_Toc528695542"/>
       <w:r>
         <w:t>Maintainability</w:t>
       </w:r>
@@ -1965,30 +1796,150 @@
         </w:rPr>
         <w:t xml:space="preserve"> is most suited to the system’s requirements and chosen for easier modifiability and assembly of different components. This approach ensures the modules are more independent and parallel and the system does not compromise under circumstance that requires upgrade, removal or insertion of a particular module, thereby offering reliability in the crucial crisis management system</w:t>
       </w:r>
-      <w:bookmarkStart w:id="6" w:name="_GoBack"/>
+    </w:p>
+    <w:p>
+      <w:pPr>
+        <w:rPr>
+          <w:rFonts w:ascii="Times New Roman" w:hAnsi="Times New Roman" w:cs="Times New Roman"/>
+        </w:rPr>
+      </w:pPr>
+    </w:p>
+    <w:p>
+      <w:pPr>
+        <w:rPr>
+          <w:rFonts w:ascii="Times New Roman" w:hAnsi="Times New Roman" w:cs="Times New Roman"/>
+        </w:rPr>
+      </w:pPr>
+    </w:p>
+    <w:p>
+      <w:pPr>
+        <w:rPr>
+          <w:rFonts w:ascii="Times New Roman" w:hAnsi="Times New Roman" w:cs="Times New Roman"/>
+        </w:rPr>
+      </w:pPr>
+      <w:r>
+        <w:rPr>
+          <w:rFonts w:ascii="Times New Roman" w:hAnsi="Times New Roman" w:cs="Times New Roman"/>
+        </w:rPr>
+        <w:t>In order to achieve all these design goals, we decide to follow the following design principle.</w:t>
+      </w:r>
+    </w:p>
+    <w:p>
+      <w:pPr>
+        <w:rPr>
+          <w:rFonts w:ascii="Times New Roman" w:hAnsi="Times New Roman" w:cs="Times New Roman"/>
+        </w:rPr>
+      </w:pPr>
+    </w:p>
+    <w:p>
+      <w:pPr>
+        <w:pStyle w:val="Heading2"/>
+      </w:pPr>
+      <w:bookmarkStart w:id="6" w:name="_Toc528695543"/>
+      <w:r>
+        <w:t>Modularity</w:t>
+      </w:r>
       <w:bookmarkEnd w:id="6"/>
     </w:p>
     <w:p>
       <w:pPr>
-        <w:rPr>
-          <w:rFonts w:ascii="Times New Roman" w:hAnsi="Times New Roman" w:cs="Times New Roman"/>
-          <w:lang w:val="en-US"/>
+        <w:jc w:val="both"/>
+        <w:rPr>
+          <w:rFonts w:ascii="Times New Roman" w:hAnsi="Times New Roman" w:cs="Times New Roman"/>
+          <w:b/>
         </w:rPr>
       </w:pPr>
     </w:p>
     <w:p>
       <w:pPr>
-        <w:rPr>
-          <w:rFonts w:ascii="Times New Roman" w:hAnsi="Times New Roman" w:cs="Times New Roman"/>
-          <w:lang w:val="en-US"/>
-        </w:rPr>
-      </w:pPr>
+        <w:jc w:val="both"/>
+        <w:rPr>
+          <w:rFonts w:ascii="Times New Roman" w:hAnsi="Times New Roman" w:cs="Times New Roman"/>
+        </w:rPr>
+      </w:pPr>
+      <w:r>
+        <w:rPr>
+          <w:rFonts w:ascii="Times New Roman" w:hAnsi="Times New Roman" w:cs="Times New Roman"/>
+        </w:rPr>
+        <w:t>The architectural design must compose of replaceable and self-contained assembly of components to aid the process of implementation and future maintenance.</w:t>
+      </w:r>
+      <w:r>
+        <w:rPr>
+          <w:rFonts w:ascii="Times New Roman" w:hAnsi="Times New Roman" w:cs="Times New Roman"/>
+        </w:rPr>
+        <w:t xml:space="preserve"> It should </w:t>
+      </w:r>
+      <w:r>
+        <w:rPr>
+          <w:rFonts w:ascii="Times New Roman" w:hAnsi="Times New Roman" w:cs="Times New Roman"/>
+        </w:rPr>
+        <w:t>divid</w:t>
+      </w:r>
+      <w:r>
+        <w:rPr>
+          <w:rFonts w:ascii="Times New Roman" w:hAnsi="Times New Roman" w:cs="Times New Roman"/>
+        </w:rPr>
+        <w:t>e</w:t>
+      </w:r>
+      <w:r>
+        <w:rPr>
+          <w:rFonts w:ascii="Times New Roman" w:hAnsi="Times New Roman" w:cs="Times New Roman"/>
+        </w:rPr>
+        <w:t xml:space="preserve"> the large aggregation of components into units, ensuring loose coupling and high internal cohesion between components between layers. Modules within each layer </w:t>
+      </w:r>
+      <w:r>
+        <w:rPr>
+          <w:rFonts w:ascii="Times New Roman" w:hAnsi="Times New Roman" w:cs="Times New Roman"/>
+        </w:rPr>
+        <w:t>must be</w:t>
+      </w:r>
+      <w:r>
+        <w:rPr>
+          <w:rFonts w:ascii="Times New Roman" w:hAnsi="Times New Roman" w:cs="Times New Roman"/>
+        </w:rPr>
+        <w:t xml:space="preserve"> grouped according to its behaviour and purpose. Each </w:t>
+      </w:r>
+      <w:r>
+        <w:rPr>
+          <w:rFonts w:ascii="Times New Roman" w:hAnsi="Times New Roman" w:cs="Times New Roman"/>
+        </w:rPr>
+        <w:t>module</w:t>
+      </w:r>
+      <w:r>
+        <w:rPr>
+          <w:rFonts w:ascii="Times New Roman" w:hAnsi="Times New Roman" w:cs="Times New Roman"/>
+        </w:rPr>
+        <w:t xml:space="preserve"> is deployed using different frameworks, each handling different </w:t>
+      </w:r>
+      <w:r>
+        <w:rPr>
+          <w:rFonts w:ascii="Times New Roman" w:hAnsi="Times New Roman" w:cs="Times New Roman"/>
+        </w:rPr>
+        <w:t>module</w:t>
+      </w:r>
+      <w:r>
+        <w:rPr>
+          <w:rFonts w:ascii="Times New Roman" w:hAnsi="Times New Roman" w:cs="Times New Roman"/>
+        </w:rPr>
+        <w:t xml:space="preserve"> design details. This allows easy change in the hidden </w:t>
+      </w:r>
+      <w:r>
+        <w:rPr>
+          <w:rFonts w:ascii="Times New Roman" w:hAnsi="Times New Roman" w:cs="Times New Roman"/>
+        </w:rPr>
+        <w:t>module</w:t>
+      </w:r>
+      <w:r>
+        <w:rPr>
+          <w:rFonts w:ascii="Times New Roman" w:hAnsi="Times New Roman" w:cs="Times New Roman"/>
+        </w:rPr>
+        <w:t xml:space="preserve"> design details without affecting its functionality as a system.</w:t>
+      </w:r>
     </w:p>
     <w:p>
       <w:pPr>
         <w:rPr>
           <w:rFonts w:ascii="Times New Roman" w:hAnsi="Times New Roman" w:cs="Times New Roman"/>
-          <w:lang w:val="en-US"/>
         </w:rPr>
       </w:pPr>
     </w:p>
@@ -2055,7 +2006,7 @@
           <w:lang w:val="en-US"/>
         </w:rPr>
       </w:pPr>
-      <w:bookmarkStart w:id="7" w:name="_Toc528323838"/>
+      <w:bookmarkStart w:id="7" w:name="_Toc528695544"/>
       <w:r>
         <w:rPr>
           <w:lang w:val="en-US"/>
@@ -4044,7 +3995,7 @@
           <w:lang w:val="en-US"/>
         </w:rPr>
       </w:pPr>
-      <w:bookmarkStart w:id="8" w:name="_Toc528323839"/>
+      <w:bookmarkStart w:id="8" w:name="_Toc528695545"/>
       <w:r>
         <w:rPr>
           <w:lang w:val="en-US"/>
@@ -4067,7 +4018,7 @@
           <w:lang w:val="en-US"/>
         </w:rPr>
       </w:pPr>
-      <w:bookmarkStart w:id="9" w:name="_Toc528323840"/>
+      <w:bookmarkStart w:id="9" w:name="_Toc528695546"/>
       <w:r>
         <w:rPr>
           <w:lang w:val="en-US"/>
@@ -6178,7 +6129,7 @@
           <w:szCs w:val="28"/>
         </w:rPr>
       </w:pPr>
-      <w:bookmarkStart w:id="10" w:name="_Toc528323841"/>
+      <w:bookmarkStart w:id="10" w:name="_Toc528695547"/>
       <w:r>
         <w:rPr>
           <w:b/>
@@ -8205,7 +8156,7 @@
           <w:lang w:val="en-US"/>
         </w:rPr>
       </w:pPr>
-      <w:bookmarkStart w:id="11" w:name="_Toc528323842"/>
+      <w:bookmarkStart w:id="11" w:name="_Toc528695548"/>
       <w:r>
         <w:rPr>
           <w:lang w:val="en-US"/>
@@ -11803,7 +11754,7 @@
 </file>
 
 <file path=customXml/itemProps1.xml><?xml version="1.0" encoding="utf-8"?>
-<ds:datastoreItem xmlns:ds="http://schemas.openxmlformats.org/officeDocument/2006/customXml" ds:itemID="{2ADAC44C-1B58-FD41-92E2-C3D05C14EDA3}">
+<ds:datastoreItem xmlns:ds="http://schemas.openxmlformats.org/officeDocument/2006/customXml" ds:itemID="{3CA1D81B-A71B-C14C-A9D8-A21B91871BDA}">
   <ds:schemaRefs>
     <ds:schemaRef ds:uri="http://schemas.openxmlformats.org/officeDocument/2006/bibliography"/>
   </ds:schemaRefs>

--- a/Lab 2/Architecture Selection-2.docx
+++ b/Lab 2/Architecture Selection-2.docx
@@ -418,31 +418,7 @@
                 <w:sz w:val="32"/>
                 <w:lang w:val="en-US"/>
               </w:rPr>
-              <w:t>De</w:t>
-            </w:r>
-            <w:r>
-              <w:rPr>
-                <w:rStyle w:val="Hyperlink"/>
-                <w:rFonts w:ascii="Times New Roman" w:hAnsi="Times New Roman" w:cs="Times New Roman"/>
-                <w:b w:val="0"/>
-                <w:i w:val="0"/>
-                <w:noProof/>
-                <w:sz w:val="32"/>
-                <w:lang w:val="en-US"/>
-              </w:rPr>
-              <w:t>s</w:t>
-            </w:r>
-            <w:r>
-              <w:rPr>
-                <w:rStyle w:val="Hyperlink"/>
-                <w:rFonts w:ascii="Times New Roman" w:hAnsi="Times New Roman" w:cs="Times New Roman"/>
-                <w:b w:val="0"/>
-                <w:i w:val="0"/>
-                <w:noProof/>
-                <w:sz w:val="32"/>
-                <w:lang w:val="en-US"/>
-              </w:rPr>
-              <w:t>ign Goals &amp; Principles</w:t>
+              <w:t>Design Goals &amp; Principles</w:t>
             </w:r>
             <w:r>
               <w:rPr>
@@ -1578,8 +1554,6 @@
           <w:lang w:val="en-US"/>
         </w:rPr>
       </w:pPr>
-      <w:bookmarkStart w:id="1" w:name="_GoBack"/>
-      <w:bookmarkEnd w:id="1"/>
     </w:p>
     <w:p>
       <w:pPr>
@@ -1593,9 +1567,11 @@
           <w:lang w:val="en-US"/>
         </w:rPr>
         <w:lastRenderedPageBreak/>
-        <w:t>Design Goals &amp; Principles</w:t>
+        <w:t>Design Goals</w:t>
       </w:r>
+      <w:bookmarkStart w:id="1" w:name="_GoBack"/>
       <w:bookmarkEnd w:id="0"/>
+      <w:bookmarkEnd w:id="1"/>
     </w:p>
     <w:p>
       <w:pPr>
@@ -1806,33 +1782,6 @@
     </w:p>
     <w:p>
       <w:pPr>
-        <w:rPr>
-          <w:rFonts w:ascii="Times New Roman" w:hAnsi="Times New Roman" w:cs="Times New Roman"/>
-        </w:rPr>
-      </w:pPr>
-    </w:p>
-    <w:p>
-      <w:pPr>
-        <w:rPr>
-          <w:rFonts w:ascii="Times New Roman" w:hAnsi="Times New Roman" w:cs="Times New Roman"/>
-        </w:rPr>
-      </w:pPr>
-      <w:r>
-        <w:rPr>
-          <w:rFonts w:ascii="Times New Roman" w:hAnsi="Times New Roman" w:cs="Times New Roman"/>
-        </w:rPr>
-        <w:t>In order to achieve all these design goals, we decide to follow the following design principle.</w:t>
-      </w:r>
-    </w:p>
-    <w:p>
-      <w:pPr>
-        <w:rPr>
-          <w:rFonts w:ascii="Times New Roman" w:hAnsi="Times New Roman" w:cs="Times New Roman"/>
-        </w:rPr>
-      </w:pPr>
-    </w:p>
-    <w:p>
-      <w:pPr>
         <w:pStyle w:val="Heading2"/>
       </w:pPr>
       <w:bookmarkStart w:id="6" w:name="_Toc528695543"/>
@@ -1940,6 +1889,22 @@
       <w:pPr>
         <w:rPr>
           <w:rFonts w:ascii="Times New Roman" w:hAnsi="Times New Roman" w:cs="Times New Roman"/>
+        </w:rPr>
+      </w:pPr>
+    </w:p>
+    <w:p>
+      <w:pPr>
+        <w:rPr>
+          <w:rFonts w:ascii="Times New Roman" w:hAnsi="Times New Roman" w:cs="Times New Roman"/>
+          <w:lang w:val="en-US"/>
+        </w:rPr>
+      </w:pPr>
+    </w:p>
+    <w:p>
+      <w:pPr>
+        <w:rPr>
+          <w:rFonts w:ascii="Times New Roman" w:hAnsi="Times New Roman" w:cs="Times New Roman"/>
+          <w:lang w:val="en-US"/>
         </w:rPr>
       </w:pPr>
     </w:p>
@@ -2630,39 +2595,7 @@
                 <w:rFonts w:ascii="Times New Roman" w:hAnsi="Times New Roman" w:cs="Times New Roman"/>
                 <w:color w:val="242424"/>
               </w:rPr>
-              <w:t xml:space="preserve">Data type is defined by its </w:t>
-            </w:r>
-            <w:proofErr w:type="spellStart"/>
-            <w:r>
-              <w:rPr>
-                <w:rFonts w:ascii="Times New Roman" w:hAnsi="Times New Roman" w:cs="Times New Roman"/>
-                <w:color w:val="242424"/>
-              </w:rPr>
-              <w:t>behavior</w:t>
-            </w:r>
-            <w:proofErr w:type="spellEnd"/>
-            <w:r>
-              <w:rPr>
-                <w:rFonts w:ascii="Times New Roman" w:hAnsi="Times New Roman" w:cs="Times New Roman"/>
-                <w:color w:val="242424"/>
-              </w:rPr>
-              <w:t xml:space="preserve"> from user of data’s point of view, specifically in terms of values, operations and </w:t>
-            </w:r>
-            <w:proofErr w:type="spellStart"/>
-            <w:r>
-              <w:rPr>
-                <w:rFonts w:ascii="Times New Roman" w:hAnsi="Times New Roman" w:cs="Times New Roman"/>
-                <w:color w:val="242424"/>
-              </w:rPr>
-              <w:t>behavior</w:t>
-            </w:r>
-            <w:proofErr w:type="spellEnd"/>
-            <w:r>
-              <w:rPr>
-                <w:rFonts w:ascii="Times New Roman" w:hAnsi="Times New Roman" w:cs="Times New Roman"/>
-                <w:color w:val="242424"/>
-              </w:rPr>
-              <w:t xml:space="preserve"> of these operations.</w:t>
+              <w:t>Data type is defined by its behavior from user of data’s point of view, specifically in terms of values, operations and behavior of these operations.</w:t>
             </w:r>
           </w:p>
         </w:tc>
@@ -3074,21 +3007,7 @@
               <w:rPr>
                 <w:rFonts w:ascii="Times New Roman" w:hAnsi="Times New Roman" w:cs="Times New Roman"/>
               </w:rPr>
-              <w:t xml:space="preserve">Easily maintainable and </w:t>
-            </w:r>
-            <w:proofErr w:type="spellStart"/>
-            <w:r>
-              <w:rPr>
-                <w:rFonts w:ascii="Times New Roman" w:hAnsi="Times New Roman" w:cs="Times New Roman"/>
-              </w:rPr>
-              <w:t>enhanceable</w:t>
-            </w:r>
-            <w:proofErr w:type="spellEnd"/>
-            <w:r>
-              <w:rPr>
-                <w:rFonts w:ascii="Times New Roman" w:hAnsi="Times New Roman" w:cs="Times New Roman"/>
-              </w:rPr>
-              <w:t>.</w:t>
+              <w:t>Easily maintainable and enhanceable.</w:t>
             </w:r>
           </w:p>
           <w:p>
@@ -5069,21 +4988,7 @@
               <w:rPr>
                 <w:rFonts w:ascii="Times New Roman" w:hAnsi="Times New Roman" w:cs="Times New Roman"/>
               </w:rPr>
-              <w:t>Add new status of the incident (</w:t>
-            </w:r>
-            <w:proofErr w:type="spellStart"/>
-            <w:r>
-              <w:rPr>
-                <w:rFonts w:ascii="Times New Roman" w:hAnsi="Times New Roman" w:cs="Times New Roman"/>
-              </w:rPr>
-              <w:t>ie</w:t>
-            </w:r>
-            <w:proofErr w:type="spellEnd"/>
-            <w:r>
-              <w:rPr>
-                <w:rFonts w:ascii="Times New Roman" w:hAnsi="Times New Roman" w:cs="Times New Roman"/>
-              </w:rPr>
-              <w:t>, pending, confirmed, crisis, solved)</w:t>
+              <w:t>Add new status of the incident (ie, pending, confirmed, crisis, solved)</w:t>
             </w:r>
           </w:p>
         </w:tc>
@@ -11754,7 +11659,7 @@
 </file>
 
 <file path=customXml/itemProps1.xml><?xml version="1.0" encoding="utf-8"?>
-<ds:datastoreItem xmlns:ds="http://schemas.openxmlformats.org/officeDocument/2006/customXml" ds:itemID="{3CA1D81B-A71B-C14C-A9D8-A21B91871BDA}">
+<ds:datastoreItem xmlns:ds="http://schemas.openxmlformats.org/officeDocument/2006/customXml" ds:itemID="{DD1DB68C-DF99-F643-9914-CE500BF662D3}">
   <ds:schemaRefs>
     <ds:schemaRef ds:uri="http://schemas.openxmlformats.org/officeDocument/2006/bibliography"/>
   </ds:schemaRefs>
